--- a/Learning/Git/Git.docx
+++ b/Learning/Git/Git.docx
@@ -98,7 +98,7 @@
     <w:p>
       <w:r>
         <w:pict w14:anchorId="3CA38087">
-          <v:rect id="_x0000_i1145" style="width:0;height:1.5pt" o:hralign="center" o:hrstd="t" o:hr="t" fillcolor="#a0a0a0" stroked="f"/>
+          <v:rect id="_x0000_i1025" style="width:0;height:1.5pt" o:hralign="center" o:hrstd="t" o:hr="t" fillcolor="#a0a0a0" stroked="f"/>
         </w:pict>
       </w:r>
     </w:p>
@@ -148,7 +148,7 @@
     <w:p>
       <w:r>
         <w:pict w14:anchorId="67869002">
-          <v:rect id="_x0000_i1146" style="width:0;height:1.5pt" o:hralign="center" o:hrstd="t" o:hr="t" fillcolor="#a0a0a0" stroked="f"/>
+          <v:rect id="_x0000_i1026" style="width:0;height:1.5pt" o:hralign="center" o:hrstd="t" o:hr="t" fillcolor="#a0a0a0" stroked="f"/>
         </w:pict>
       </w:r>
     </w:p>
@@ -209,7 +209,7 @@
       <w:r>
         <w:lastRenderedPageBreak/>
         <w:pict w14:anchorId="304F9C2E">
-          <v:rect id="_x0000_i1147" style="width:0;height:1.5pt" o:hralign="center" o:hrstd="t" o:hr="t" fillcolor="#a0a0a0" stroked="f"/>
+          <v:rect id="_x0000_i1027" style="width:0;height:1.5pt" o:hralign="center" o:hrstd="t" o:hr="t" fillcolor="#a0a0a0" stroked="f"/>
         </w:pict>
       </w:r>
     </w:p>
@@ -246,7 +246,7 @@
     <w:p>
       <w:r>
         <w:pict w14:anchorId="7927696C">
-          <v:rect id="_x0000_i1148" style="width:0;height:1.5pt" o:hralign="center" o:hrstd="t" o:hr="t" fillcolor="#a0a0a0" stroked="f"/>
+          <v:rect id="_x0000_i1028" style="width:0;height:1.5pt" o:hralign="center" o:hrstd="t" o:hr="t" fillcolor="#a0a0a0" stroked="f"/>
         </w:pict>
       </w:r>
     </w:p>
@@ -334,7 +334,7 @@
     <w:p>
       <w:r>
         <w:pict w14:anchorId="780456D5">
-          <v:rect id="_x0000_i1149" style="width:0;height:1.5pt" o:hralign="center" o:hrstd="t" o:hr="t" fillcolor="#a0a0a0" stroked="f"/>
+          <v:rect id="_x0000_i1029" style="width:0;height:1.5pt" o:hralign="center" o:hrstd="t" o:hr="t" fillcolor="#a0a0a0" stroked="f"/>
         </w:pict>
       </w:r>
     </w:p>
@@ -371,7 +371,7 @@
     <w:p>
       <w:r>
         <w:pict w14:anchorId="59841A4B">
-          <v:rect id="_x0000_i1150" style="width:0;height:1.5pt" o:hralign="center" o:hrstd="t" o:hr="t" fillcolor="#a0a0a0" stroked="f"/>
+          <v:rect id="_x0000_i1030" style="width:0;height:1.5pt" o:hralign="center" o:hrstd="t" o:hr="t" fillcolor="#a0a0a0" stroked="f"/>
         </w:pict>
       </w:r>
     </w:p>
@@ -425,7 +425,7 @@
     <w:p>
       <w:r>
         <w:pict w14:anchorId="3BF1A542">
-          <v:rect id="_x0000_i1151" style="width:0;height:1.5pt" o:hralign="center" o:hrstd="t" o:hr="t" fillcolor="#a0a0a0" stroked="f"/>
+          <v:rect id="_x0000_i1031" style="width:0;height:1.5pt" o:hralign="center" o:hrstd="t" o:hr="t" fillcolor="#a0a0a0" stroked="f"/>
         </w:pict>
       </w:r>
     </w:p>
@@ -452,7 +452,7 @@
     <w:p>
       <w:r>
         <w:pict w14:anchorId="405DB20A">
-          <v:rect id="_x0000_i1152" style="width:0;height:1.5pt" o:hralign="center" o:hrstd="t" o:hr="t" fillcolor="#a0a0a0" stroked="f"/>
+          <v:rect id="_x0000_i1032" style="width:0;height:1.5pt" o:hralign="center" o:hrstd="t" o:hr="t" fillcolor="#a0a0a0" stroked="f"/>
         </w:pict>
       </w:r>
     </w:p>
@@ -481,7 +481,7 @@
     <w:p>
       <w:r>
         <w:pict w14:anchorId="1A4D1CE8">
-          <v:rect id="_x0000_i1079" style="width:0;height:1.5pt" o:hralign="center" o:hrstd="t" o:hr="t" fillcolor="#a0a0a0" stroked="f"/>
+          <v:rect id="_x0000_i1033" style="width:0;height:1.5pt" o:hralign="center" o:hrstd="t" o:hr="t" fillcolor="#a0a0a0" stroked="f"/>
         </w:pict>
       </w:r>
     </w:p>
@@ -572,7 +572,7 @@
     <w:p>
       <w:r>
         <w:pict w14:anchorId="1B5AB18C">
-          <v:rect id="_x0000_i1080" style="width:0;height:1.5pt" o:hralign="center" o:hrstd="t" o:hr="t" fillcolor="#a0a0a0" stroked="f"/>
+          <v:rect id="_x0000_i1034" style="width:0;height:1.5pt" o:hralign="center" o:hrstd="t" o:hr="t" fillcolor="#a0a0a0" stroked="f"/>
         </w:pict>
       </w:r>
     </w:p>
@@ -625,7 +625,7 @@
     <w:p>
       <w:r>
         <w:pict w14:anchorId="015A035B">
-          <v:rect id="_x0000_i1081" style="width:0;height:1.5pt" o:hralign="center" o:hrstd="t" o:hr="t" fillcolor="#a0a0a0" stroked="f"/>
+          <v:rect id="_x0000_i1035" style="width:0;height:1.5pt" o:hralign="center" o:hrstd="t" o:hr="t" fillcolor="#a0a0a0" stroked="f"/>
         </w:pict>
       </w:r>
     </w:p>
@@ -686,7 +686,7 @@
     <w:p>
       <w:r>
         <w:pict w14:anchorId="753F7613">
-          <v:rect id="_x0000_i1082" style="width:0;height:1.5pt" o:hralign="center" o:hrstd="t" o:hr="t" fillcolor="#a0a0a0" stroked="f"/>
+          <v:rect id="_x0000_i1036" style="width:0;height:1.5pt" o:hralign="center" o:hrstd="t" o:hr="t" fillcolor="#a0a0a0" stroked="f"/>
         </w:pict>
       </w:r>
     </w:p>
@@ -786,7 +786,7 @@
     <w:p>
       <w:r>
         <w:pict w14:anchorId="1EA1A3B4">
-          <v:rect id="_x0000_i1083" style="width:0;height:1.5pt" o:hralign="center" o:hrstd="t" o:hr="t" fillcolor="#a0a0a0" stroked="f"/>
+          <v:rect id="_x0000_i1037" style="width:0;height:1.5pt" o:hralign="center" o:hrstd="t" o:hr="t" fillcolor="#a0a0a0" stroked="f"/>
         </w:pict>
       </w:r>
     </w:p>
@@ -831,7 +831,7 @@
     <w:p>
       <w:r>
         <w:pict w14:anchorId="3A11E584">
-          <v:rect id="_x0000_i1084" style="width:0;height:1.5pt" o:hralign="center" o:hrstd="t" o:hr="t" fillcolor="#a0a0a0" stroked="f"/>
+          <v:rect id="_x0000_i1038" style="width:0;height:1.5pt" o:hralign="center" o:hrstd="t" o:hr="t" fillcolor="#a0a0a0" stroked="f"/>
         </w:pict>
       </w:r>
     </w:p>
@@ -932,7 +932,7 @@
     <w:p>
       <w:r>
         <w:pict w14:anchorId="5B9ECA79">
-          <v:rect id="_x0000_i1085" style="width:0;height:1.5pt" o:hralign="center" o:hrstd="t" o:hr="t" fillcolor="#a0a0a0" stroked="f"/>
+          <v:rect id="_x0000_i1039" style="width:0;height:1.5pt" o:hralign="center" o:hrstd="t" o:hr="t" fillcolor="#a0a0a0" stroked="f"/>
         </w:pict>
       </w:r>
     </w:p>
@@ -969,7 +969,7 @@
     <w:p>
       <w:r>
         <w:pict w14:anchorId="75CA75C5">
-          <v:rect id="_x0000_i1086" style="width:0;height:1.5pt" o:hralign="center" o:hrstd="t" o:hr="t" fillcolor="#a0a0a0" stroked="f"/>
+          <v:rect id="_x0000_i1040" style="width:0;height:1.5pt" o:hralign="center" o:hrstd="t" o:hr="t" fillcolor="#a0a0a0" stroked="f"/>
         </w:pict>
       </w:r>
     </w:p>
@@ -1047,10 +1047,3162 @@
     <w:p>
       <w:r>
         <w:pict w14:anchorId="73150365">
-          <v:rect id="_x0000_i1087" style="width:0;height:1.5pt" o:hralign="center" o:hrstd="t" o:hr="t" fillcolor="#a0a0a0" stroked="f"/>
+          <v:rect id="_x0000_i1041" style="width:0;height:1.5pt" o:hralign="center" o:bullet="t" o:hrstd="t" o:hr="t" fillcolor="#a0a0a0" stroked="f"/>
         </w:pict>
       </w:r>
     </w:p>
+    <w:p>
+      <w:r>
+        <w:br w:type="page"/>
+      </w:r>
+    </w:p>
+    <w:p>
+      <w:pPr>
+        <w:rPr>
+          <w:b/>
+          <w:bCs/>
+        </w:rPr>
+      </w:pPr>
+      <w:r>
+        <w:rPr>
+          <w:rFonts w:ascii="Segoe UI Emoji" w:hAnsi="Segoe UI Emoji" w:cs="Segoe UI Emoji"/>
+          <w:b/>
+          <w:bCs/>
+        </w:rPr>
+        <w:lastRenderedPageBreak/>
+        <w:t>🚀</w:t>
+      </w:r>
+      <w:r>
+        <w:rPr>
+          <w:b/>
+          <w:bCs/>
+        </w:rPr>
+        <w:t xml:space="preserve"> Complete Git Commands Cheat Sheet with Descriptions</w:t>
+      </w:r>
+    </w:p>
+    <w:p>
+      <w:r>
+        <w:t xml:space="preserve">This list covers </w:t>
+      </w:r>
+      <w:r>
+        <w:rPr>
+          <w:b/>
+          <w:bCs/>
+        </w:rPr>
+        <w:t>all essential Git commands</w:t>
+      </w:r>
+      <w:r>
+        <w:t xml:space="preserve"> along with their descriptions to help you work efficiently with Git &amp; GitHub.</w:t>
+      </w:r>
+    </w:p>
+    <w:p>
+      <w:r>
+        <w:pict w14:anchorId="37F346A5">
+          <v:rect id="_x0000_i1132" style="width:0;height:1.5pt" o:hralign="center" o:hrstd="t" o:hr="t" fillcolor="#a0a0a0" stroked="f"/>
+        </w:pict>
+      </w:r>
+    </w:p>
+    <w:p>
+      <w:pPr>
+        <w:rPr>
+          <w:b/>
+          <w:bCs/>
+        </w:rPr>
+      </w:pPr>
+      <w:r>
+        <w:rPr>
+          <w:rFonts w:ascii="Segoe UI Emoji" w:hAnsi="Segoe UI Emoji" w:cs="Segoe UI Emoji"/>
+          <w:b/>
+          <w:bCs/>
+        </w:rPr>
+        <w:t>🔹</w:t>
+      </w:r>
+      <w:r>
+        <w:rPr>
+          <w:b/>
+          <w:bCs/>
+        </w:rPr>
+        <w:t xml:space="preserve"> 1️Git Configuration</w:t>
+      </w:r>
+    </w:p>
+    <w:tbl>
+      <w:tblPr>
+        <w:tblW w:w="0" w:type="auto"/>
+        <w:tblCellSpacing w:w="15" w:type="dxa"/>
+        <w:tblCellMar>
+          <w:top w:w="15" w:type="dxa"/>
+          <w:left w:w="15" w:type="dxa"/>
+          <w:bottom w:w="15" w:type="dxa"/>
+          <w:right w:w="15" w:type="dxa"/>
+        </w:tblCellMar>
+        <w:tblLook w:val="04A0" w:firstRow="1" w:lastRow="0" w:firstColumn="1" w:lastColumn="0" w:noHBand="0" w:noVBand="1"/>
+      </w:tblPr>
+      <w:tblGrid>
+        <w:gridCol w:w="5415"/>
+        <w:gridCol w:w="3215"/>
+      </w:tblGrid>
+      <w:tr>
+        <w:trPr>
+          <w:tblHeader/>
+          <w:tblCellSpacing w:w="15" w:type="dxa"/>
+        </w:trPr>
+        <w:tc>
+          <w:tcPr>
+            <w:tcW w:w="0" w:type="auto"/>
+            <w:vAlign w:val="center"/>
+            <w:hideMark/>
+          </w:tcPr>
+          <w:p>
+            <w:pPr>
+              <w:rPr>
+                <w:b/>
+                <w:bCs/>
+              </w:rPr>
+            </w:pPr>
+            <w:r>
+              <w:rPr>
+                <w:b/>
+                <w:bCs/>
+              </w:rPr>
+              <w:t>Command</w:t>
+            </w:r>
+          </w:p>
+        </w:tc>
+        <w:tc>
+          <w:tcPr>
+            <w:tcW w:w="0" w:type="auto"/>
+            <w:vAlign w:val="center"/>
+            <w:hideMark/>
+          </w:tcPr>
+          <w:p>
+            <w:pPr>
+              <w:rPr>
+                <w:b/>
+                <w:bCs/>
+              </w:rPr>
+            </w:pPr>
+            <w:r>
+              <w:rPr>
+                <w:b/>
+                <w:bCs/>
+              </w:rPr>
+              <w:t>Description</w:t>
+            </w:r>
+          </w:p>
+        </w:tc>
+      </w:tr>
+      <w:tr>
+        <w:trPr>
+          <w:tblCellSpacing w:w="15" w:type="dxa"/>
+        </w:trPr>
+        <w:tc>
+          <w:tcPr>
+            <w:tcW w:w="0" w:type="auto"/>
+            <w:vAlign w:val="center"/>
+            <w:hideMark/>
+          </w:tcPr>
+          <w:p>
+            <w:r>
+              <w:t>git config --global user.name "Your Name"</w:t>
+            </w:r>
+          </w:p>
+        </w:tc>
+        <w:tc>
+          <w:tcPr>
+            <w:tcW w:w="0" w:type="auto"/>
+            <w:vAlign w:val="center"/>
+            <w:hideMark/>
+          </w:tcPr>
+          <w:p>
+            <w:r>
+              <w:t>Sets your Git username globally.</w:t>
+            </w:r>
+          </w:p>
+        </w:tc>
+      </w:tr>
+      <w:tr>
+        <w:trPr>
+          <w:tblCellSpacing w:w="15" w:type="dxa"/>
+        </w:trPr>
+        <w:tc>
+          <w:tcPr>
+            <w:tcW w:w="0" w:type="auto"/>
+            <w:vAlign w:val="center"/>
+            <w:hideMark/>
+          </w:tcPr>
+          <w:p>
+            <w:r>
+              <w:t xml:space="preserve">git config --global </w:t>
+            </w:r>
+            <w:proofErr w:type="spellStart"/>
+            <w:proofErr w:type="gramStart"/>
+            <w:r>
+              <w:t>user.email</w:t>
+            </w:r>
+            <w:proofErr w:type="spellEnd"/>
+            <w:proofErr w:type="gramEnd"/>
+            <w:r>
+              <w:t xml:space="preserve"> "your.email@example.com"</w:t>
+            </w:r>
+          </w:p>
+        </w:tc>
+        <w:tc>
+          <w:tcPr>
+            <w:tcW w:w="0" w:type="auto"/>
+            <w:vAlign w:val="center"/>
+            <w:hideMark/>
+          </w:tcPr>
+          <w:p>
+            <w:r>
+              <w:t>Sets your Git email globally.</w:t>
+            </w:r>
+          </w:p>
+        </w:tc>
+      </w:tr>
+      <w:tr>
+        <w:trPr>
+          <w:tblCellSpacing w:w="15" w:type="dxa"/>
+        </w:trPr>
+        <w:tc>
+          <w:tcPr>
+            <w:tcW w:w="0" w:type="auto"/>
+            <w:vAlign w:val="center"/>
+            <w:hideMark/>
+          </w:tcPr>
+          <w:p>
+            <w:r>
+              <w:t>git config --global --list</w:t>
+            </w:r>
+          </w:p>
+        </w:tc>
+        <w:tc>
+          <w:tcPr>
+            <w:tcW w:w="0" w:type="auto"/>
+            <w:vAlign w:val="center"/>
+            <w:hideMark/>
+          </w:tcPr>
+          <w:p>
+            <w:r>
+              <w:t>Shows all configured Git settings.</w:t>
+            </w:r>
+          </w:p>
+        </w:tc>
+      </w:tr>
+    </w:tbl>
+    <w:p>
+      <w:r>
+        <w:pict w14:anchorId="0AE9E71C">
+          <v:rect id="_x0000_i1133" style="width:0;height:1.5pt" o:hralign="center" o:hrstd="t" o:hr="t" fillcolor="#a0a0a0" stroked="f"/>
+        </w:pict>
+      </w:r>
+    </w:p>
+    <w:p>
+      <w:pPr>
+        <w:rPr>
+          <w:b/>
+          <w:bCs/>
+        </w:rPr>
+      </w:pPr>
+      <w:r>
+        <w:rPr>
+          <w:rFonts w:ascii="Segoe UI Emoji" w:hAnsi="Segoe UI Emoji" w:cs="Segoe UI Emoji"/>
+          <w:b/>
+          <w:bCs/>
+        </w:rPr>
+        <w:t>🔹</w:t>
+      </w:r>
+      <w:r>
+        <w:rPr>
+          <w:b/>
+          <w:bCs/>
+        </w:rPr>
+        <w:t xml:space="preserve"> 2️</w:t>
+      </w:r>
+      <w:r>
+        <w:rPr>
+          <w:rFonts w:ascii="Segoe UI Symbol" w:hAnsi="Segoe UI Symbol" w:cs="Segoe UI Symbol"/>
+          <w:b/>
+          <w:bCs/>
+        </w:rPr>
+        <w:t xml:space="preserve"> </w:t>
+      </w:r>
+      <w:r>
+        <w:rPr>
+          <w:b/>
+          <w:bCs/>
+        </w:rPr>
+        <w:t>Start a New Repository or Clone</w:t>
+      </w:r>
+    </w:p>
+    <w:tbl>
+      <w:tblPr>
+        <w:tblW w:w="0" w:type="auto"/>
+        <w:tblCellSpacing w:w="15" w:type="dxa"/>
+        <w:tblCellMar>
+          <w:top w:w="15" w:type="dxa"/>
+          <w:left w:w="15" w:type="dxa"/>
+          <w:bottom w:w="15" w:type="dxa"/>
+          <w:right w:w="15" w:type="dxa"/>
+        </w:tblCellMar>
+        <w:tblLook w:val="04A0" w:firstRow="1" w:lastRow="0" w:firstColumn="1" w:lastColumn="0" w:noHBand="0" w:noVBand="1"/>
+      </w:tblPr>
+      <w:tblGrid>
+        <w:gridCol w:w="2053"/>
+        <w:gridCol w:w="4848"/>
+      </w:tblGrid>
+      <w:tr>
+        <w:trPr>
+          <w:tblHeader/>
+          <w:tblCellSpacing w:w="15" w:type="dxa"/>
+        </w:trPr>
+        <w:tc>
+          <w:tcPr>
+            <w:tcW w:w="0" w:type="auto"/>
+            <w:vAlign w:val="center"/>
+            <w:hideMark/>
+          </w:tcPr>
+          <w:p>
+            <w:pPr>
+              <w:rPr>
+                <w:b/>
+                <w:bCs/>
+              </w:rPr>
+            </w:pPr>
+            <w:r>
+              <w:rPr>
+                <w:b/>
+                <w:bCs/>
+              </w:rPr>
+              <w:t>Command</w:t>
+            </w:r>
+          </w:p>
+        </w:tc>
+        <w:tc>
+          <w:tcPr>
+            <w:tcW w:w="0" w:type="auto"/>
+            <w:vAlign w:val="center"/>
+            <w:hideMark/>
+          </w:tcPr>
+          <w:p>
+            <w:pPr>
+              <w:rPr>
+                <w:b/>
+                <w:bCs/>
+              </w:rPr>
+            </w:pPr>
+            <w:r>
+              <w:rPr>
+                <w:b/>
+                <w:bCs/>
+              </w:rPr>
+              <w:t>Description</w:t>
+            </w:r>
+          </w:p>
+        </w:tc>
+      </w:tr>
+      <w:tr>
+        <w:trPr>
+          <w:tblCellSpacing w:w="15" w:type="dxa"/>
+        </w:trPr>
+        <w:tc>
+          <w:tcPr>
+            <w:tcW w:w="0" w:type="auto"/>
+            <w:vAlign w:val="center"/>
+            <w:hideMark/>
+          </w:tcPr>
+          <w:p>
+            <w:r>
+              <w:t xml:space="preserve">git </w:t>
+            </w:r>
+            <w:proofErr w:type="spellStart"/>
+            <w:r>
+              <w:t>init</w:t>
+            </w:r>
+            <w:proofErr w:type="spellEnd"/>
+          </w:p>
+        </w:tc>
+        <w:tc>
+          <w:tcPr>
+            <w:tcW w:w="0" w:type="auto"/>
+            <w:vAlign w:val="center"/>
+            <w:hideMark/>
+          </w:tcPr>
+          <w:p>
+            <w:r>
+              <w:t>Initializes a new Git repository in the current folder.</w:t>
+            </w:r>
+          </w:p>
+        </w:tc>
+      </w:tr>
+      <w:tr>
+        <w:trPr>
+          <w:tblCellSpacing w:w="15" w:type="dxa"/>
+        </w:trPr>
+        <w:tc>
+          <w:tcPr>
+            <w:tcW w:w="0" w:type="auto"/>
+            <w:vAlign w:val="center"/>
+            <w:hideMark/>
+          </w:tcPr>
+          <w:p>
+            <w:r>
+              <w:t>git clone &lt;</w:t>
+            </w:r>
+            <w:proofErr w:type="spellStart"/>
+            <w:r>
+              <w:t>repo_url</w:t>
+            </w:r>
+            <w:proofErr w:type="spellEnd"/>
+            <w:r>
+              <w:t>&gt;</w:t>
+            </w:r>
+          </w:p>
+        </w:tc>
+        <w:tc>
+          <w:tcPr>
+            <w:tcW w:w="0" w:type="auto"/>
+            <w:vAlign w:val="center"/>
+            <w:hideMark/>
+          </w:tcPr>
+          <w:p>
+            <w:r>
+              <w:t>Clones an existing GitHub repository.</w:t>
+            </w:r>
+          </w:p>
+        </w:tc>
+      </w:tr>
+      <w:tr>
+        <w:trPr>
+          <w:tblCellSpacing w:w="15" w:type="dxa"/>
+        </w:trPr>
+        <w:tc>
+          <w:tcPr>
+            <w:tcW w:w="0" w:type="auto"/>
+            <w:vAlign w:val="center"/>
+            <w:hideMark/>
+          </w:tcPr>
+          <w:p>
+            <w:r>
+              <w:t>git clone &lt;</w:t>
+            </w:r>
+            <w:proofErr w:type="spellStart"/>
+            <w:r>
+              <w:t>repo_url</w:t>
+            </w:r>
+            <w:proofErr w:type="spellEnd"/>
+            <w:proofErr w:type="gramStart"/>
+            <w:r>
+              <w:t>&gt; .</w:t>
+            </w:r>
+            <w:proofErr w:type="gramEnd"/>
+          </w:p>
+        </w:tc>
+        <w:tc>
+          <w:tcPr>
+            <w:tcW w:w="0" w:type="auto"/>
+            <w:vAlign w:val="center"/>
+            <w:hideMark/>
+          </w:tcPr>
+          <w:p>
+            <w:r>
+              <w:t>Clones a repository directly into the current folder.</w:t>
+            </w:r>
+          </w:p>
+        </w:tc>
+      </w:tr>
+    </w:tbl>
+    <w:p>
+      <w:r>
+        <w:pict w14:anchorId="4A53D55E">
+          <v:rect id="_x0000_i1134" style="width:0;height:1.5pt" o:hralign="center" o:hrstd="t" o:hr="t" fillcolor="#a0a0a0" stroked="f"/>
+        </w:pict>
+      </w:r>
+    </w:p>
+    <w:p>
+      <w:pPr>
+        <w:rPr>
+          <w:b/>
+          <w:bCs/>
+        </w:rPr>
+      </w:pPr>
+      <w:r>
+        <w:rPr>
+          <w:rFonts w:ascii="Segoe UI Emoji" w:hAnsi="Segoe UI Emoji" w:cs="Segoe UI Emoji"/>
+          <w:b/>
+          <w:bCs/>
+        </w:rPr>
+        <w:t>🔹</w:t>
+      </w:r>
+      <w:r>
+        <w:rPr>
+          <w:b/>
+          <w:bCs/>
+        </w:rPr>
+        <w:t xml:space="preserve"> 3️</w:t>
+      </w:r>
+      <w:r>
+        <w:rPr>
+          <w:b/>
+          <w:bCs/>
+        </w:rPr>
+        <w:t xml:space="preserve"> </w:t>
+      </w:r>
+      <w:r>
+        <w:rPr>
+          <w:b/>
+          <w:bCs/>
+        </w:rPr>
+        <w:t>Working with Files</w:t>
+      </w:r>
+    </w:p>
+    <w:tbl>
+      <w:tblPr>
+        <w:tblW w:w="0" w:type="auto"/>
+        <w:tblCellSpacing w:w="15" w:type="dxa"/>
+        <w:tblCellMar>
+          <w:top w:w="15" w:type="dxa"/>
+          <w:left w:w="15" w:type="dxa"/>
+          <w:bottom w:w="15" w:type="dxa"/>
+          <w:right w:w="15" w:type="dxa"/>
+        </w:tblCellMar>
+        <w:tblLook w:val="04A0" w:firstRow="1" w:lastRow="0" w:firstColumn="1" w:lastColumn="0" w:noHBand="0" w:noVBand="1"/>
+      </w:tblPr>
+      <w:tblGrid>
+        <w:gridCol w:w="1454"/>
+        <w:gridCol w:w="5364"/>
+      </w:tblGrid>
+      <w:tr>
+        <w:trPr>
+          <w:tblHeader/>
+          <w:tblCellSpacing w:w="15" w:type="dxa"/>
+        </w:trPr>
+        <w:tc>
+          <w:tcPr>
+            <w:tcW w:w="0" w:type="auto"/>
+            <w:vAlign w:val="center"/>
+            <w:hideMark/>
+          </w:tcPr>
+          <w:p>
+            <w:pPr>
+              <w:rPr>
+                <w:b/>
+                <w:bCs/>
+              </w:rPr>
+            </w:pPr>
+            <w:r>
+              <w:rPr>
+                <w:b/>
+                <w:bCs/>
+              </w:rPr>
+              <w:t>Command</w:t>
+            </w:r>
+          </w:p>
+        </w:tc>
+        <w:tc>
+          <w:tcPr>
+            <w:tcW w:w="0" w:type="auto"/>
+            <w:vAlign w:val="center"/>
+            <w:hideMark/>
+          </w:tcPr>
+          <w:p>
+            <w:pPr>
+              <w:rPr>
+                <w:b/>
+                <w:bCs/>
+              </w:rPr>
+            </w:pPr>
+            <w:r>
+              <w:rPr>
+                <w:b/>
+                <w:bCs/>
+              </w:rPr>
+              <w:t>Description</w:t>
+            </w:r>
+          </w:p>
+        </w:tc>
+      </w:tr>
+      <w:tr>
+        <w:trPr>
+          <w:tblCellSpacing w:w="15" w:type="dxa"/>
+        </w:trPr>
+        <w:tc>
+          <w:tcPr>
+            <w:tcW w:w="0" w:type="auto"/>
+            <w:vAlign w:val="center"/>
+            <w:hideMark/>
+          </w:tcPr>
+          <w:p>
+            <w:r>
+              <w:t>git status</w:t>
+            </w:r>
+          </w:p>
+        </w:tc>
+        <w:tc>
+          <w:tcPr>
+            <w:tcW w:w="0" w:type="auto"/>
+            <w:vAlign w:val="center"/>
+            <w:hideMark/>
+          </w:tcPr>
+          <w:p>
+            <w:r>
+              <w:t>Shows the status of modified, staged, or untracked files.</w:t>
+            </w:r>
+          </w:p>
+        </w:tc>
+      </w:tr>
+      <w:tr>
+        <w:trPr>
+          <w:tblCellSpacing w:w="15" w:type="dxa"/>
+        </w:trPr>
+        <w:tc>
+          <w:tcPr>
+            <w:tcW w:w="0" w:type="auto"/>
+            <w:vAlign w:val="center"/>
+            <w:hideMark/>
+          </w:tcPr>
+          <w:p>
+            <w:r>
+              <w:t>git add &lt;file&gt;</w:t>
+            </w:r>
+          </w:p>
+        </w:tc>
+        <w:tc>
+          <w:tcPr>
+            <w:tcW w:w="0" w:type="auto"/>
+            <w:vAlign w:val="center"/>
+            <w:hideMark/>
+          </w:tcPr>
+          <w:p>
+            <w:r>
+              <w:t>Stages a specific file for commit.</w:t>
+            </w:r>
+          </w:p>
+        </w:tc>
+      </w:tr>
+      <w:tr>
+        <w:trPr>
+          <w:tblCellSpacing w:w="15" w:type="dxa"/>
+        </w:trPr>
+        <w:tc>
+          <w:tcPr>
+            <w:tcW w:w="0" w:type="auto"/>
+            <w:vAlign w:val="center"/>
+            <w:hideMark/>
+          </w:tcPr>
+          <w:p>
+            <w:r>
+              <w:t xml:space="preserve">git </w:t>
+            </w:r>
+            <w:proofErr w:type="gramStart"/>
+            <w:r>
+              <w:t>add .</w:t>
+            </w:r>
+            <w:proofErr w:type="gramEnd"/>
+          </w:p>
+        </w:tc>
+        <w:tc>
+          <w:tcPr>
+            <w:tcW w:w="0" w:type="auto"/>
+            <w:vAlign w:val="center"/>
+            <w:hideMark/>
+          </w:tcPr>
+          <w:p>
+            <w:r>
+              <w:t>Stages all modified and new files.</w:t>
+            </w:r>
+          </w:p>
+        </w:tc>
+      </w:tr>
+      <w:tr>
+        <w:trPr>
+          <w:tblCellSpacing w:w="15" w:type="dxa"/>
+        </w:trPr>
+        <w:tc>
+          <w:tcPr>
+            <w:tcW w:w="0" w:type="auto"/>
+            <w:vAlign w:val="center"/>
+            <w:hideMark/>
+          </w:tcPr>
+          <w:p>
+            <w:r>
+              <w:t>git reset &lt;file&gt;</w:t>
+            </w:r>
+          </w:p>
+        </w:tc>
+        <w:tc>
+          <w:tcPr>
+            <w:tcW w:w="0" w:type="auto"/>
+            <w:vAlign w:val="center"/>
+            <w:hideMark/>
+          </w:tcPr>
+          <w:p>
+            <w:proofErr w:type="spellStart"/>
+            <w:r>
+              <w:t>Unstages</w:t>
+            </w:r>
+            <w:proofErr w:type="spellEnd"/>
+            <w:r>
+              <w:t xml:space="preserve"> a file but keeps changes.</w:t>
+            </w:r>
+          </w:p>
+        </w:tc>
+      </w:tr>
+      <w:tr>
+        <w:trPr>
+          <w:tblCellSpacing w:w="15" w:type="dxa"/>
+        </w:trPr>
+        <w:tc>
+          <w:tcPr>
+            <w:tcW w:w="0" w:type="auto"/>
+            <w:vAlign w:val="center"/>
+            <w:hideMark/>
+          </w:tcPr>
+          <w:p>
+            <w:r>
+              <w:t>git reset --hard</w:t>
+            </w:r>
+          </w:p>
+        </w:tc>
+        <w:tc>
+          <w:tcPr>
+            <w:tcW w:w="0" w:type="auto"/>
+            <w:vAlign w:val="center"/>
+            <w:hideMark/>
+          </w:tcPr>
+          <w:p>
+            <w:proofErr w:type="spellStart"/>
+            <w:r>
+              <w:t>Unstages</w:t>
+            </w:r>
+            <w:proofErr w:type="spellEnd"/>
+            <w:r>
+              <w:t xml:space="preserve"> all changes and resets to the last commit.</w:t>
+            </w:r>
+          </w:p>
+        </w:tc>
+      </w:tr>
+    </w:tbl>
+    <w:p>
+      <w:r>
+        <w:pict w14:anchorId="0D2D59D5">
+          <v:rect id="_x0000_i1135" style="width:0;height:1.5pt" o:hralign="center" o:hrstd="t" o:hr="t" fillcolor="#a0a0a0" stroked="f"/>
+        </w:pict>
+      </w:r>
+    </w:p>
+    <w:p>
+      <w:pPr>
+        <w:rPr>
+          <w:b/>
+          <w:bCs/>
+        </w:rPr>
+      </w:pPr>
+      <w:r>
+        <w:rPr>
+          <w:rFonts w:ascii="Segoe UI Emoji" w:hAnsi="Segoe UI Emoji" w:cs="Segoe UI Emoji"/>
+          <w:b/>
+          <w:bCs/>
+        </w:rPr>
+        <w:t>🔹</w:t>
+      </w:r>
+      <w:r>
+        <w:rPr>
+          <w:b/>
+          <w:bCs/>
+        </w:rPr>
+        <w:t xml:space="preserve"> 4️</w:t>
+      </w:r>
+      <w:r>
+        <w:rPr>
+          <w:rFonts w:ascii="Segoe UI Symbol" w:hAnsi="Segoe UI Symbol" w:cs="Segoe UI Symbol"/>
+          <w:b/>
+          <w:bCs/>
+        </w:rPr>
+        <w:t xml:space="preserve"> </w:t>
+      </w:r>
+      <w:r>
+        <w:rPr>
+          <w:b/>
+          <w:bCs/>
+        </w:rPr>
+        <w:t>Committing Changes</w:t>
+      </w:r>
+    </w:p>
+    <w:tbl>
+      <w:tblPr>
+        <w:tblW w:w="0" w:type="auto"/>
+        <w:tblCellSpacing w:w="15" w:type="dxa"/>
+        <w:tblCellMar>
+          <w:top w:w="15" w:type="dxa"/>
+          <w:left w:w="15" w:type="dxa"/>
+          <w:bottom w:w="15" w:type="dxa"/>
+          <w:right w:w="15" w:type="dxa"/>
+        </w:tblCellMar>
+        <w:tblLook w:val="04A0" w:firstRow="1" w:lastRow="0" w:firstColumn="1" w:lastColumn="0" w:noHBand="0" w:noVBand="1"/>
+      </w:tblPr>
+      <w:tblGrid>
+        <w:gridCol w:w="3779"/>
+        <w:gridCol w:w="4040"/>
+      </w:tblGrid>
+      <w:tr>
+        <w:trPr>
+          <w:tblHeader/>
+          <w:tblCellSpacing w:w="15" w:type="dxa"/>
+        </w:trPr>
+        <w:tc>
+          <w:tcPr>
+            <w:tcW w:w="0" w:type="auto"/>
+            <w:vAlign w:val="center"/>
+            <w:hideMark/>
+          </w:tcPr>
+          <w:p>
+            <w:pPr>
+              <w:rPr>
+                <w:b/>
+                <w:bCs/>
+              </w:rPr>
+            </w:pPr>
+            <w:r>
+              <w:rPr>
+                <w:b/>
+                <w:bCs/>
+              </w:rPr>
+              <w:t>Command</w:t>
+            </w:r>
+          </w:p>
+        </w:tc>
+        <w:tc>
+          <w:tcPr>
+            <w:tcW w:w="0" w:type="auto"/>
+            <w:vAlign w:val="center"/>
+            <w:hideMark/>
+          </w:tcPr>
+          <w:p>
+            <w:pPr>
+              <w:rPr>
+                <w:b/>
+                <w:bCs/>
+              </w:rPr>
+            </w:pPr>
+            <w:r>
+              <w:rPr>
+                <w:b/>
+                <w:bCs/>
+              </w:rPr>
+              <w:t>Description</w:t>
+            </w:r>
+          </w:p>
+        </w:tc>
+      </w:tr>
+      <w:tr>
+        <w:trPr>
+          <w:tblCellSpacing w:w="15" w:type="dxa"/>
+        </w:trPr>
+        <w:tc>
+          <w:tcPr>
+            <w:tcW w:w="0" w:type="auto"/>
+            <w:vAlign w:val="center"/>
+            <w:hideMark/>
+          </w:tcPr>
+          <w:p>
+            <w:r>
+              <w:t>git commit -m "Commit message"</w:t>
+            </w:r>
+          </w:p>
+        </w:tc>
+        <w:tc>
+          <w:tcPr>
+            <w:tcW w:w="0" w:type="auto"/>
+            <w:vAlign w:val="center"/>
+            <w:hideMark/>
+          </w:tcPr>
+          <w:p>
+            <w:r>
+              <w:t>Commits staged changes with a message.</w:t>
+            </w:r>
+          </w:p>
+        </w:tc>
+      </w:tr>
+      <w:tr>
+        <w:trPr>
+          <w:tblCellSpacing w:w="15" w:type="dxa"/>
+        </w:trPr>
+        <w:tc>
+          <w:tcPr>
+            <w:tcW w:w="0" w:type="auto"/>
+            <w:vAlign w:val="center"/>
+            <w:hideMark/>
+          </w:tcPr>
+          <w:p>
+            <w:r>
+              <w:t>git commit --amend -m "New message"</w:t>
+            </w:r>
+          </w:p>
+        </w:tc>
+        <w:tc>
+          <w:tcPr>
+            <w:tcW w:w="0" w:type="auto"/>
+            <w:vAlign w:val="center"/>
+            <w:hideMark/>
+          </w:tcPr>
+          <w:p>
+            <w:r>
+              <w:t>Modifies the last commit message.</w:t>
+            </w:r>
+          </w:p>
+        </w:tc>
+      </w:tr>
+    </w:tbl>
+    <w:p>
+      <w:r>
+        <w:lastRenderedPageBreak/>
+        <w:pict w14:anchorId="1FDBFC53">
+          <v:rect id="_x0000_i1136" style="width:0;height:1.5pt" o:hralign="center" o:hrstd="t" o:hr="t" fillcolor="#a0a0a0" stroked="f"/>
+        </w:pict>
+      </w:r>
+    </w:p>
+    <w:p>
+      <w:pPr>
+        <w:rPr>
+          <w:b/>
+          <w:bCs/>
+        </w:rPr>
+      </w:pPr>
+      <w:r>
+        <w:rPr>
+          <w:rFonts w:ascii="Segoe UI Emoji" w:hAnsi="Segoe UI Emoji" w:cs="Segoe UI Emoji"/>
+          <w:b/>
+          <w:bCs/>
+        </w:rPr>
+        <w:t>🔹</w:t>
+      </w:r>
+      <w:r>
+        <w:rPr>
+          <w:b/>
+          <w:bCs/>
+        </w:rPr>
+        <w:t xml:space="preserve"> 5️</w:t>
+      </w:r>
+      <w:r>
+        <w:rPr>
+          <w:rFonts w:ascii="Segoe UI Symbol" w:hAnsi="Segoe UI Symbol" w:cs="Segoe UI Symbol"/>
+          <w:b/>
+          <w:bCs/>
+        </w:rPr>
+        <w:t xml:space="preserve"> </w:t>
+      </w:r>
+      <w:r>
+        <w:rPr>
+          <w:b/>
+          <w:bCs/>
+        </w:rPr>
+        <w:t>Pushing to GitHub</w:t>
+      </w:r>
+    </w:p>
+    <w:tbl>
+      <w:tblPr>
+        <w:tblW w:w="0" w:type="auto"/>
+        <w:tblCellSpacing w:w="15" w:type="dxa"/>
+        <w:tblCellMar>
+          <w:top w:w="15" w:type="dxa"/>
+          <w:left w:w="15" w:type="dxa"/>
+          <w:bottom w:w="15" w:type="dxa"/>
+          <w:right w:w="15" w:type="dxa"/>
+        </w:tblCellMar>
+        <w:tblLook w:val="04A0" w:firstRow="1" w:lastRow="0" w:firstColumn="1" w:lastColumn="0" w:noHBand="0" w:noVBand="1"/>
+      </w:tblPr>
+      <w:tblGrid>
+        <w:gridCol w:w="2352"/>
+        <w:gridCol w:w="4704"/>
+      </w:tblGrid>
+      <w:tr>
+        <w:trPr>
+          <w:tblHeader/>
+          <w:tblCellSpacing w:w="15" w:type="dxa"/>
+        </w:trPr>
+        <w:tc>
+          <w:tcPr>
+            <w:tcW w:w="0" w:type="auto"/>
+            <w:vAlign w:val="center"/>
+            <w:hideMark/>
+          </w:tcPr>
+          <w:p>
+            <w:pPr>
+              <w:rPr>
+                <w:b/>
+                <w:bCs/>
+              </w:rPr>
+            </w:pPr>
+            <w:r>
+              <w:rPr>
+                <w:b/>
+                <w:bCs/>
+              </w:rPr>
+              <w:t>Command</w:t>
+            </w:r>
+          </w:p>
+        </w:tc>
+        <w:tc>
+          <w:tcPr>
+            <w:tcW w:w="0" w:type="auto"/>
+            <w:vAlign w:val="center"/>
+            <w:hideMark/>
+          </w:tcPr>
+          <w:p>
+            <w:pPr>
+              <w:rPr>
+                <w:b/>
+                <w:bCs/>
+              </w:rPr>
+            </w:pPr>
+            <w:r>
+              <w:rPr>
+                <w:b/>
+                <w:bCs/>
+              </w:rPr>
+              <w:t>Description</w:t>
+            </w:r>
+          </w:p>
+        </w:tc>
+      </w:tr>
+      <w:tr>
+        <w:trPr>
+          <w:tblCellSpacing w:w="15" w:type="dxa"/>
+        </w:trPr>
+        <w:tc>
+          <w:tcPr>
+            <w:tcW w:w="0" w:type="auto"/>
+            <w:vAlign w:val="center"/>
+            <w:hideMark/>
+          </w:tcPr>
+          <w:p>
+            <w:r>
+              <w:t>git push origin master</w:t>
+            </w:r>
+          </w:p>
+        </w:tc>
+        <w:tc>
+          <w:tcPr>
+            <w:tcW w:w="0" w:type="auto"/>
+            <w:vAlign w:val="center"/>
+            <w:hideMark/>
+          </w:tcPr>
+          <w:p>
+            <w:r>
+              <w:t>Pushes changes to GitHub on the master branch.</w:t>
+            </w:r>
+          </w:p>
+        </w:tc>
+      </w:tr>
+      <w:tr>
+        <w:trPr>
+          <w:tblCellSpacing w:w="15" w:type="dxa"/>
+        </w:trPr>
+        <w:tc>
+          <w:tcPr>
+            <w:tcW w:w="0" w:type="auto"/>
+            <w:vAlign w:val="center"/>
+            <w:hideMark/>
+          </w:tcPr>
+          <w:p>
+            <w:r>
+              <w:t>git push -u origin master</w:t>
+            </w:r>
+          </w:p>
+        </w:tc>
+        <w:tc>
+          <w:tcPr>
+            <w:tcW w:w="0" w:type="auto"/>
+            <w:vAlign w:val="center"/>
+            <w:hideMark/>
+          </w:tcPr>
+          <w:p>
+            <w:r>
+              <w:t>Pushes and sets master as the upstream branch.</w:t>
+            </w:r>
+          </w:p>
+        </w:tc>
+      </w:tr>
+    </w:tbl>
+    <w:p>
+      <w:r>
+        <w:pict w14:anchorId="556BBB9E">
+          <v:rect id="_x0000_i1137" style="width:0;height:1.5pt" o:hralign="center" o:hrstd="t" o:hr="t" fillcolor="#a0a0a0" stroked="f"/>
+        </w:pict>
+      </w:r>
+    </w:p>
+    <w:p>
+      <w:pPr>
+        <w:rPr>
+          <w:b/>
+          <w:bCs/>
+        </w:rPr>
+      </w:pPr>
+      <w:r>
+        <w:rPr>
+          <w:rFonts w:ascii="Segoe UI Emoji" w:hAnsi="Segoe UI Emoji" w:cs="Segoe UI Emoji"/>
+          <w:b/>
+          <w:bCs/>
+        </w:rPr>
+        <w:t>🔹</w:t>
+      </w:r>
+      <w:r>
+        <w:rPr>
+          <w:b/>
+          <w:bCs/>
+        </w:rPr>
+        <w:t xml:space="preserve"> 6️</w:t>
+      </w:r>
+      <w:r>
+        <w:rPr>
+          <w:rFonts w:ascii="Segoe UI Symbol" w:hAnsi="Segoe UI Symbol" w:cs="Segoe UI Symbol"/>
+          <w:b/>
+          <w:bCs/>
+        </w:rPr>
+        <w:t xml:space="preserve"> </w:t>
+      </w:r>
+      <w:r>
+        <w:rPr>
+          <w:b/>
+          <w:bCs/>
+        </w:rPr>
+        <w:t>Pulling and Fetching Changes</w:t>
+      </w:r>
+    </w:p>
+    <w:tbl>
+      <w:tblPr>
+        <w:tblW w:w="0" w:type="auto"/>
+        <w:tblCellSpacing w:w="15" w:type="dxa"/>
+        <w:tblCellMar>
+          <w:top w:w="15" w:type="dxa"/>
+          <w:left w:w="15" w:type="dxa"/>
+          <w:bottom w:w="15" w:type="dxa"/>
+          <w:right w:w="15" w:type="dxa"/>
+        </w:tblCellMar>
+        <w:tblLook w:val="04A0" w:firstRow="1" w:lastRow="0" w:firstColumn="1" w:lastColumn="0" w:noHBand="0" w:noVBand="1"/>
+      </w:tblPr>
+      <w:tblGrid>
+        <w:gridCol w:w="1994"/>
+        <w:gridCol w:w="5034"/>
+      </w:tblGrid>
+      <w:tr>
+        <w:trPr>
+          <w:tblHeader/>
+          <w:tblCellSpacing w:w="15" w:type="dxa"/>
+        </w:trPr>
+        <w:tc>
+          <w:tcPr>
+            <w:tcW w:w="0" w:type="auto"/>
+            <w:vAlign w:val="center"/>
+            <w:hideMark/>
+          </w:tcPr>
+          <w:p>
+            <w:pPr>
+              <w:rPr>
+                <w:b/>
+                <w:bCs/>
+              </w:rPr>
+            </w:pPr>
+            <w:r>
+              <w:rPr>
+                <w:b/>
+                <w:bCs/>
+              </w:rPr>
+              <w:t>Command</w:t>
+            </w:r>
+          </w:p>
+        </w:tc>
+        <w:tc>
+          <w:tcPr>
+            <w:tcW w:w="0" w:type="auto"/>
+            <w:vAlign w:val="center"/>
+            <w:hideMark/>
+          </w:tcPr>
+          <w:p>
+            <w:pPr>
+              <w:rPr>
+                <w:b/>
+                <w:bCs/>
+              </w:rPr>
+            </w:pPr>
+            <w:r>
+              <w:rPr>
+                <w:b/>
+                <w:bCs/>
+              </w:rPr>
+              <w:t>Description</w:t>
+            </w:r>
+          </w:p>
+        </w:tc>
+      </w:tr>
+      <w:tr>
+        <w:trPr>
+          <w:tblCellSpacing w:w="15" w:type="dxa"/>
+        </w:trPr>
+        <w:tc>
+          <w:tcPr>
+            <w:tcW w:w="0" w:type="auto"/>
+            <w:vAlign w:val="center"/>
+            <w:hideMark/>
+          </w:tcPr>
+          <w:p>
+            <w:r>
+              <w:t>git pull origin master</w:t>
+            </w:r>
+          </w:p>
+        </w:tc>
+        <w:tc>
+          <w:tcPr>
+            <w:tcW w:w="0" w:type="auto"/>
+            <w:vAlign w:val="center"/>
+            <w:hideMark/>
+          </w:tcPr>
+          <w:p>
+            <w:r>
+              <w:t>Fetches and merges the latest changes from GitHub.</w:t>
+            </w:r>
+          </w:p>
+        </w:tc>
+      </w:tr>
+      <w:tr>
+        <w:trPr>
+          <w:tblCellSpacing w:w="15" w:type="dxa"/>
+        </w:trPr>
+        <w:tc>
+          <w:tcPr>
+            <w:tcW w:w="0" w:type="auto"/>
+            <w:vAlign w:val="center"/>
+            <w:hideMark/>
+          </w:tcPr>
+          <w:p>
+            <w:r>
+              <w:t>git fetch origin</w:t>
+            </w:r>
+          </w:p>
+        </w:tc>
+        <w:tc>
+          <w:tcPr>
+            <w:tcW w:w="0" w:type="auto"/>
+            <w:vAlign w:val="center"/>
+            <w:hideMark/>
+          </w:tcPr>
+          <w:p>
+            <w:r>
+              <w:t>Fetches changes but doesn’t merge them.</w:t>
+            </w:r>
+          </w:p>
+        </w:tc>
+      </w:tr>
+    </w:tbl>
+    <w:p>
+      <w:r>
+        <w:pict w14:anchorId="21097078">
+          <v:rect id="_x0000_i1138" style="width:0;height:1.5pt" o:hralign="center" o:hrstd="t" o:hr="t" fillcolor="#a0a0a0" stroked="f"/>
+        </w:pict>
+      </w:r>
+    </w:p>
+    <w:p>
+      <w:pPr>
+        <w:rPr>
+          <w:b/>
+          <w:bCs/>
+        </w:rPr>
+      </w:pPr>
+      <w:r>
+        <w:rPr>
+          <w:rFonts w:ascii="Segoe UI Emoji" w:hAnsi="Segoe UI Emoji" w:cs="Segoe UI Emoji"/>
+          <w:b/>
+          <w:bCs/>
+        </w:rPr>
+        <w:t>🔹</w:t>
+      </w:r>
+      <w:r>
+        <w:rPr>
+          <w:b/>
+          <w:bCs/>
+        </w:rPr>
+        <w:t xml:space="preserve"> 7️</w:t>
+      </w:r>
+      <w:r>
+        <w:rPr>
+          <w:rFonts w:ascii="Segoe UI Symbol" w:hAnsi="Segoe UI Symbol" w:cs="Segoe UI Symbol"/>
+          <w:b/>
+          <w:bCs/>
+        </w:rPr>
+        <w:t xml:space="preserve"> </w:t>
+      </w:r>
+      <w:r>
+        <w:rPr>
+          <w:b/>
+          <w:bCs/>
+        </w:rPr>
+        <w:t>Branching</w:t>
+      </w:r>
+    </w:p>
+    <w:tbl>
+      <w:tblPr>
+        <w:tblW w:w="0" w:type="auto"/>
+        <w:tblCellSpacing w:w="15" w:type="dxa"/>
+        <w:tblCellMar>
+          <w:top w:w="15" w:type="dxa"/>
+          <w:left w:w="15" w:type="dxa"/>
+          <w:bottom w:w="15" w:type="dxa"/>
+          <w:right w:w="15" w:type="dxa"/>
+        </w:tblCellMar>
+        <w:tblLook w:val="04A0" w:firstRow="1" w:lastRow="0" w:firstColumn="1" w:lastColumn="0" w:noHBand="0" w:noVBand="1"/>
+      </w:tblPr>
+      <w:tblGrid>
+        <w:gridCol w:w="2892"/>
+        <w:gridCol w:w="4528"/>
+      </w:tblGrid>
+      <w:tr>
+        <w:trPr>
+          <w:tblHeader/>
+          <w:tblCellSpacing w:w="15" w:type="dxa"/>
+        </w:trPr>
+        <w:tc>
+          <w:tcPr>
+            <w:tcW w:w="0" w:type="auto"/>
+            <w:vAlign w:val="center"/>
+            <w:hideMark/>
+          </w:tcPr>
+          <w:p>
+            <w:pPr>
+              <w:rPr>
+                <w:b/>
+                <w:bCs/>
+              </w:rPr>
+            </w:pPr>
+            <w:r>
+              <w:rPr>
+                <w:b/>
+                <w:bCs/>
+              </w:rPr>
+              <w:t>Command</w:t>
+            </w:r>
+          </w:p>
+        </w:tc>
+        <w:tc>
+          <w:tcPr>
+            <w:tcW w:w="0" w:type="auto"/>
+            <w:vAlign w:val="center"/>
+            <w:hideMark/>
+          </w:tcPr>
+          <w:p>
+            <w:pPr>
+              <w:rPr>
+                <w:b/>
+                <w:bCs/>
+              </w:rPr>
+            </w:pPr>
+            <w:r>
+              <w:rPr>
+                <w:b/>
+                <w:bCs/>
+              </w:rPr>
+              <w:t>Description</w:t>
+            </w:r>
+          </w:p>
+        </w:tc>
+      </w:tr>
+      <w:tr>
+        <w:trPr>
+          <w:tblCellSpacing w:w="15" w:type="dxa"/>
+        </w:trPr>
+        <w:tc>
+          <w:tcPr>
+            <w:tcW w:w="0" w:type="auto"/>
+            <w:vAlign w:val="center"/>
+            <w:hideMark/>
+          </w:tcPr>
+          <w:p>
+            <w:r>
+              <w:t>git branch</w:t>
+            </w:r>
+          </w:p>
+        </w:tc>
+        <w:tc>
+          <w:tcPr>
+            <w:tcW w:w="0" w:type="auto"/>
+            <w:vAlign w:val="center"/>
+            <w:hideMark/>
+          </w:tcPr>
+          <w:p>
+            <w:r>
+              <w:t>Lists all branches.</w:t>
+            </w:r>
+          </w:p>
+        </w:tc>
+      </w:tr>
+      <w:tr>
+        <w:trPr>
+          <w:tblCellSpacing w:w="15" w:type="dxa"/>
+        </w:trPr>
+        <w:tc>
+          <w:tcPr>
+            <w:tcW w:w="0" w:type="auto"/>
+            <w:vAlign w:val="center"/>
+            <w:hideMark/>
+          </w:tcPr>
+          <w:p>
+            <w:r>
+              <w:t>git branch &lt;</w:t>
+            </w:r>
+            <w:proofErr w:type="gramStart"/>
+            <w:r>
+              <w:t>new-branch</w:t>
+            </w:r>
+            <w:proofErr w:type="gramEnd"/>
+            <w:r>
+              <w:t>&gt;</w:t>
+            </w:r>
+          </w:p>
+        </w:tc>
+        <w:tc>
+          <w:tcPr>
+            <w:tcW w:w="0" w:type="auto"/>
+            <w:vAlign w:val="center"/>
+            <w:hideMark/>
+          </w:tcPr>
+          <w:p>
+            <w:r>
+              <w:t>Creates a new branch.</w:t>
+            </w:r>
+          </w:p>
+        </w:tc>
+      </w:tr>
+      <w:tr>
+        <w:trPr>
+          <w:tblCellSpacing w:w="15" w:type="dxa"/>
+        </w:trPr>
+        <w:tc>
+          <w:tcPr>
+            <w:tcW w:w="0" w:type="auto"/>
+            <w:vAlign w:val="center"/>
+            <w:hideMark/>
+          </w:tcPr>
+          <w:p>
+            <w:r>
+              <w:t>git checkout &lt;branch&gt;</w:t>
+            </w:r>
+          </w:p>
+        </w:tc>
+        <w:tc>
+          <w:tcPr>
+            <w:tcW w:w="0" w:type="auto"/>
+            <w:vAlign w:val="center"/>
+            <w:hideMark/>
+          </w:tcPr>
+          <w:p>
+            <w:r>
+              <w:t>Switches to a different branch.</w:t>
+            </w:r>
+          </w:p>
+        </w:tc>
+      </w:tr>
+      <w:tr>
+        <w:trPr>
+          <w:tblCellSpacing w:w="15" w:type="dxa"/>
+        </w:trPr>
+        <w:tc>
+          <w:tcPr>
+            <w:tcW w:w="0" w:type="auto"/>
+            <w:vAlign w:val="center"/>
+            <w:hideMark/>
+          </w:tcPr>
+          <w:p>
+            <w:r>
+              <w:t>git checkout -b &lt;new-branch&gt;</w:t>
+            </w:r>
+          </w:p>
+        </w:tc>
+        <w:tc>
+          <w:tcPr>
+            <w:tcW w:w="0" w:type="auto"/>
+            <w:vAlign w:val="center"/>
+            <w:hideMark/>
+          </w:tcPr>
+          <w:p>
+            <w:r>
+              <w:t>Creates and switches to a new branch.</w:t>
+            </w:r>
+          </w:p>
+        </w:tc>
+      </w:tr>
+      <w:tr>
+        <w:trPr>
+          <w:tblCellSpacing w:w="15" w:type="dxa"/>
+        </w:trPr>
+        <w:tc>
+          <w:tcPr>
+            <w:tcW w:w="0" w:type="auto"/>
+            <w:vAlign w:val="center"/>
+            <w:hideMark/>
+          </w:tcPr>
+          <w:p>
+            <w:r>
+              <w:t>git merge &lt;branch&gt;</w:t>
+            </w:r>
+          </w:p>
+        </w:tc>
+        <w:tc>
+          <w:tcPr>
+            <w:tcW w:w="0" w:type="auto"/>
+            <w:vAlign w:val="center"/>
+            <w:hideMark/>
+          </w:tcPr>
+          <w:p>
+            <w:r>
+              <w:t>Merges another branch into the current branch.</w:t>
+            </w:r>
+          </w:p>
+        </w:tc>
+      </w:tr>
+      <w:tr>
+        <w:trPr>
+          <w:tblCellSpacing w:w="15" w:type="dxa"/>
+        </w:trPr>
+        <w:tc>
+          <w:tcPr>
+            <w:tcW w:w="0" w:type="auto"/>
+            <w:vAlign w:val="center"/>
+            <w:hideMark/>
+          </w:tcPr>
+          <w:p>
+            <w:r>
+              <w:t>git branch -d &lt;branch&gt;</w:t>
+            </w:r>
+          </w:p>
+        </w:tc>
+        <w:tc>
+          <w:tcPr>
+            <w:tcW w:w="0" w:type="auto"/>
+            <w:vAlign w:val="center"/>
+            <w:hideMark/>
+          </w:tcPr>
+          <w:p>
+            <w:r>
+              <w:t>Deletes a local branch.</w:t>
+            </w:r>
+          </w:p>
+        </w:tc>
+      </w:tr>
+    </w:tbl>
+    <w:p>
+      <w:r>
+        <w:pict w14:anchorId="022C7DCB">
+          <v:rect id="_x0000_i1139" style="width:0;height:1.5pt" o:hralign="center" o:hrstd="t" o:hr="t" fillcolor="#a0a0a0" stroked="f"/>
+        </w:pict>
+      </w:r>
+    </w:p>
+    <w:p>
+      <w:pPr>
+        <w:rPr>
+          <w:b/>
+          <w:bCs/>
+        </w:rPr>
+      </w:pPr>
+      <w:r>
+        <w:rPr>
+          <w:rFonts w:ascii="Segoe UI Emoji" w:hAnsi="Segoe UI Emoji" w:cs="Segoe UI Emoji"/>
+          <w:b/>
+          <w:bCs/>
+        </w:rPr>
+        <w:t>🔹</w:t>
+      </w:r>
+      <w:r>
+        <w:rPr>
+          <w:b/>
+          <w:bCs/>
+        </w:rPr>
+        <w:t xml:space="preserve"> 8️</w:t>
+      </w:r>
+      <w:r>
+        <w:rPr>
+          <w:rFonts w:ascii="Segoe UI Symbol" w:hAnsi="Segoe UI Symbol" w:cs="Segoe UI Symbol"/>
+          <w:b/>
+          <w:bCs/>
+        </w:rPr>
+        <w:t xml:space="preserve"> </w:t>
+      </w:r>
+      <w:r>
+        <w:rPr>
+          <w:b/>
+          <w:bCs/>
+        </w:rPr>
+        <w:t>Undoing Changes</w:t>
+      </w:r>
+    </w:p>
+    <w:tbl>
+      <w:tblPr>
+        <w:tblW w:w="0" w:type="auto"/>
+        <w:tblCellSpacing w:w="15" w:type="dxa"/>
+        <w:tblCellMar>
+          <w:top w:w="15" w:type="dxa"/>
+          <w:left w:w="15" w:type="dxa"/>
+          <w:bottom w:w="15" w:type="dxa"/>
+          <w:right w:w="15" w:type="dxa"/>
+        </w:tblCellMar>
+        <w:tblLook w:val="04A0" w:firstRow="1" w:lastRow="0" w:firstColumn="1" w:lastColumn="0" w:noHBand="0" w:noVBand="1"/>
+      </w:tblPr>
+      <w:tblGrid>
+        <w:gridCol w:w="2449"/>
+        <w:gridCol w:w="5242"/>
+      </w:tblGrid>
+      <w:tr>
+        <w:trPr>
+          <w:tblHeader/>
+          <w:tblCellSpacing w:w="15" w:type="dxa"/>
+        </w:trPr>
+        <w:tc>
+          <w:tcPr>
+            <w:tcW w:w="0" w:type="auto"/>
+            <w:vAlign w:val="center"/>
+            <w:hideMark/>
+          </w:tcPr>
+          <w:p>
+            <w:pPr>
+              <w:rPr>
+                <w:b/>
+                <w:bCs/>
+              </w:rPr>
+            </w:pPr>
+            <w:r>
+              <w:rPr>
+                <w:b/>
+                <w:bCs/>
+              </w:rPr>
+              <w:t>Command</w:t>
+            </w:r>
+          </w:p>
+        </w:tc>
+        <w:tc>
+          <w:tcPr>
+            <w:tcW w:w="0" w:type="auto"/>
+            <w:vAlign w:val="center"/>
+            <w:hideMark/>
+          </w:tcPr>
+          <w:p>
+            <w:pPr>
+              <w:rPr>
+                <w:b/>
+                <w:bCs/>
+              </w:rPr>
+            </w:pPr>
+            <w:r>
+              <w:rPr>
+                <w:b/>
+                <w:bCs/>
+              </w:rPr>
+              <w:t>Description</w:t>
+            </w:r>
+          </w:p>
+        </w:tc>
+      </w:tr>
+      <w:tr>
+        <w:trPr>
+          <w:tblCellSpacing w:w="15" w:type="dxa"/>
+        </w:trPr>
+        <w:tc>
+          <w:tcPr>
+            <w:tcW w:w="0" w:type="auto"/>
+            <w:vAlign w:val="center"/>
+            <w:hideMark/>
+          </w:tcPr>
+          <w:p>
+            <w:proofErr w:type="gramStart"/>
+            <w:r>
+              <w:t>git</w:t>
+            </w:r>
+            <w:proofErr w:type="gramEnd"/>
+            <w:r>
+              <w:t xml:space="preserve"> restore &lt;file&gt;</w:t>
+            </w:r>
+          </w:p>
+        </w:tc>
+        <w:tc>
+          <w:tcPr>
+            <w:tcW w:w="0" w:type="auto"/>
+            <w:vAlign w:val="center"/>
+            <w:hideMark/>
+          </w:tcPr>
+          <w:p>
+            <w:r>
+              <w:t>Discards local changes in a file.</w:t>
+            </w:r>
+          </w:p>
+        </w:tc>
+      </w:tr>
+      <w:tr>
+        <w:trPr>
+          <w:tblCellSpacing w:w="15" w:type="dxa"/>
+        </w:trPr>
+        <w:tc>
+          <w:tcPr>
+            <w:tcW w:w="0" w:type="auto"/>
+            <w:vAlign w:val="center"/>
+            <w:hideMark/>
+          </w:tcPr>
+          <w:p>
+            <w:r>
+              <w:t>git reset HEAD~1</w:t>
+            </w:r>
+          </w:p>
+        </w:tc>
+        <w:tc>
+          <w:tcPr>
+            <w:tcW w:w="0" w:type="auto"/>
+            <w:vAlign w:val="center"/>
+            <w:hideMark/>
+          </w:tcPr>
+          <w:p>
+            <w:r>
+              <w:t>Removes the last commit but keeps the changes.</w:t>
+            </w:r>
+          </w:p>
+        </w:tc>
+      </w:tr>
+      <w:tr>
+        <w:trPr>
+          <w:tblCellSpacing w:w="15" w:type="dxa"/>
+        </w:trPr>
+        <w:tc>
+          <w:tcPr>
+            <w:tcW w:w="0" w:type="auto"/>
+            <w:vAlign w:val="center"/>
+            <w:hideMark/>
+          </w:tcPr>
+          <w:p>
+            <w:proofErr w:type="gramStart"/>
+            <w:r>
+              <w:t>git</w:t>
+            </w:r>
+            <w:proofErr w:type="gramEnd"/>
+            <w:r>
+              <w:t xml:space="preserve"> revert &lt;commit-hash&gt;</w:t>
+            </w:r>
+          </w:p>
+        </w:tc>
+        <w:tc>
+          <w:tcPr>
+            <w:tcW w:w="0" w:type="auto"/>
+            <w:vAlign w:val="center"/>
+            <w:hideMark/>
+          </w:tcPr>
+          <w:p>
+            <w:r>
+              <w:t>Creates a new commit that undoes a previous commit.</w:t>
+            </w:r>
+          </w:p>
+        </w:tc>
+      </w:tr>
+    </w:tbl>
+    <w:p>
+      <w:r>
+        <w:pict w14:anchorId="7FE2922F">
+          <v:rect id="_x0000_i1140" style="width:0;height:1.5pt" o:hralign="center" o:hrstd="t" o:hr="t" fillcolor="#a0a0a0" stroked="f"/>
+        </w:pict>
+      </w:r>
+    </w:p>
+    <w:p>
+      <w:pPr>
+        <w:rPr>
+          <w:b/>
+          <w:bCs/>
+        </w:rPr>
+      </w:pPr>
+      <w:r>
+        <w:rPr>
+          <w:rFonts w:ascii="Segoe UI Emoji" w:hAnsi="Segoe UI Emoji" w:cs="Segoe UI Emoji"/>
+          <w:b/>
+          <w:bCs/>
+        </w:rPr>
+        <w:t>🔹</w:t>
+      </w:r>
+      <w:r>
+        <w:rPr>
+          <w:b/>
+          <w:bCs/>
+        </w:rPr>
+        <w:t xml:space="preserve"> 9️</w:t>
+      </w:r>
+      <w:r>
+        <w:rPr>
+          <w:rFonts w:ascii="Segoe UI Symbol" w:hAnsi="Segoe UI Symbol" w:cs="Segoe UI Symbol"/>
+          <w:b/>
+          <w:bCs/>
+        </w:rPr>
+        <w:t xml:space="preserve"> </w:t>
+      </w:r>
+      <w:r>
+        <w:rPr>
+          <w:b/>
+          <w:bCs/>
+        </w:rPr>
+        <w:t>Working with Remote Repositories</w:t>
+      </w:r>
+    </w:p>
+    <w:tbl>
+      <w:tblPr>
+        <w:tblW w:w="0" w:type="auto"/>
+        <w:tblCellSpacing w:w="15" w:type="dxa"/>
+        <w:tblCellMar>
+          <w:top w:w="15" w:type="dxa"/>
+          <w:left w:w="15" w:type="dxa"/>
+          <w:bottom w:w="15" w:type="dxa"/>
+          <w:right w:w="15" w:type="dxa"/>
+        </w:tblCellMar>
+        <w:tblLook w:val="04A0" w:firstRow="1" w:lastRow="0" w:firstColumn="1" w:lastColumn="0" w:noHBand="0" w:noVBand="1"/>
+      </w:tblPr>
+      <w:tblGrid>
+        <w:gridCol w:w="3078"/>
+        <w:gridCol w:w="4941"/>
+      </w:tblGrid>
+      <w:tr>
+        <w:trPr>
+          <w:tblHeader/>
+          <w:tblCellSpacing w:w="15" w:type="dxa"/>
+        </w:trPr>
+        <w:tc>
+          <w:tcPr>
+            <w:tcW w:w="0" w:type="auto"/>
+            <w:vAlign w:val="center"/>
+            <w:hideMark/>
+          </w:tcPr>
+          <w:p>
+            <w:pPr>
+              <w:rPr>
+                <w:b/>
+                <w:bCs/>
+              </w:rPr>
+            </w:pPr>
+            <w:r>
+              <w:rPr>
+                <w:b/>
+                <w:bCs/>
+              </w:rPr>
+              <w:lastRenderedPageBreak/>
+              <w:t>Command</w:t>
+            </w:r>
+          </w:p>
+        </w:tc>
+        <w:tc>
+          <w:tcPr>
+            <w:tcW w:w="0" w:type="auto"/>
+            <w:vAlign w:val="center"/>
+            <w:hideMark/>
+          </w:tcPr>
+          <w:p>
+            <w:pPr>
+              <w:rPr>
+                <w:b/>
+                <w:bCs/>
+              </w:rPr>
+            </w:pPr>
+            <w:r>
+              <w:rPr>
+                <w:b/>
+                <w:bCs/>
+              </w:rPr>
+              <w:t>Description</w:t>
+            </w:r>
+          </w:p>
+        </w:tc>
+      </w:tr>
+      <w:tr>
+        <w:trPr>
+          <w:tblCellSpacing w:w="15" w:type="dxa"/>
+        </w:trPr>
+        <w:tc>
+          <w:tcPr>
+            <w:tcW w:w="0" w:type="auto"/>
+            <w:vAlign w:val="center"/>
+            <w:hideMark/>
+          </w:tcPr>
+          <w:p>
+            <w:r>
+              <w:t xml:space="preserve">git </w:t>
+            </w:r>
+            <w:proofErr w:type="gramStart"/>
+            <w:r>
+              <w:t>remote -v</w:t>
+            </w:r>
+            <w:proofErr w:type="gramEnd"/>
+          </w:p>
+        </w:tc>
+        <w:tc>
+          <w:tcPr>
+            <w:tcW w:w="0" w:type="auto"/>
+            <w:vAlign w:val="center"/>
+            <w:hideMark/>
+          </w:tcPr>
+          <w:p>
+            <w:r>
+              <w:t>Shows the remote repositories linked to the project.</w:t>
+            </w:r>
+          </w:p>
+        </w:tc>
+      </w:tr>
+      <w:tr>
+        <w:trPr>
+          <w:tblCellSpacing w:w="15" w:type="dxa"/>
+        </w:trPr>
+        <w:tc>
+          <w:tcPr>
+            <w:tcW w:w="0" w:type="auto"/>
+            <w:vAlign w:val="center"/>
+            <w:hideMark/>
+          </w:tcPr>
+          <w:p>
+            <w:r>
+              <w:t>git remote add origin &lt;</w:t>
+            </w:r>
+            <w:proofErr w:type="spellStart"/>
+            <w:r>
+              <w:t>repo_url</w:t>
+            </w:r>
+            <w:proofErr w:type="spellEnd"/>
+            <w:r>
+              <w:t>&gt;</w:t>
+            </w:r>
+          </w:p>
+        </w:tc>
+        <w:tc>
+          <w:tcPr>
+            <w:tcW w:w="0" w:type="auto"/>
+            <w:vAlign w:val="center"/>
+            <w:hideMark/>
+          </w:tcPr>
+          <w:p>
+            <w:r>
+              <w:t>Links a remote repository.</w:t>
+            </w:r>
+          </w:p>
+        </w:tc>
+      </w:tr>
+      <w:tr>
+        <w:trPr>
+          <w:tblCellSpacing w:w="15" w:type="dxa"/>
+        </w:trPr>
+        <w:tc>
+          <w:tcPr>
+            <w:tcW w:w="0" w:type="auto"/>
+            <w:vAlign w:val="center"/>
+            <w:hideMark/>
+          </w:tcPr>
+          <w:p>
+            <w:r>
+              <w:t>git remote remove origin</w:t>
+            </w:r>
+          </w:p>
+        </w:tc>
+        <w:tc>
+          <w:tcPr>
+            <w:tcW w:w="0" w:type="auto"/>
+            <w:vAlign w:val="center"/>
+            <w:hideMark/>
+          </w:tcPr>
+          <w:p>
+            <w:r>
+              <w:t>Removes the linked remote repository.</w:t>
+            </w:r>
+          </w:p>
+        </w:tc>
+      </w:tr>
+    </w:tbl>
+    <w:p>
+      <w:r>
+        <w:pict w14:anchorId="320F132F">
+          <v:rect id="_x0000_i1141" style="width:0;height:1.5pt" o:hralign="center" o:hrstd="t" o:hr="t" fillcolor="#a0a0a0" stroked="f"/>
+        </w:pict>
+      </w:r>
+    </w:p>
+    <w:p>
+      <w:pPr>
+        <w:rPr>
+          <w:b/>
+          <w:bCs/>
+        </w:rPr>
+      </w:pPr>
+      <w:r>
+        <w:rPr>
+          <w:rFonts w:ascii="Segoe UI Emoji" w:hAnsi="Segoe UI Emoji" w:cs="Segoe UI Emoji"/>
+          <w:b/>
+          <w:bCs/>
+        </w:rPr>
+        <w:t>🔹</w:t>
+      </w:r>
+      <w:r>
+        <w:rPr>
+          <w:b/>
+          <w:bCs/>
+        </w:rPr>
+        <w:t xml:space="preserve"> </w:t>
+      </w:r>
+      <w:r>
+        <w:rPr>
+          <w:rFonts w:ascii="Segoe UI Emoji" w:hAnsi="Segoe UI Emoji" w:cs="Segoe UI Emoji"/>
+          <w:b/>
+          <w:bCs/>
+        </w:rPr>
+        <w:t>🔟</w:t>
+      </w:r>
+      <w:r>
+        <w:rPr>
+          <w:b/>
+          <w:bCs/>
+        </w:rPr>
+        <w:t xml:space="preserve"> Handling Merge Conflicts</w:t>
+      </w:r>
+    </w:p>
+    <w:tbl>
+      <w:tblPr>
+        <w:tblW w:w="0" w:type="auto"/>
+        <w:tblCellSpacing w:w="15" w:type="dxa"/>
+        <w:tblCellMar>
+          <w:top w:w="15" w:type="dxa"/>
+          <w:left w:w="15" w:type="dxa"/>
+          <w:bottom w:w="15" w:type="dxa"/>
+          <w:right w:w="15" w:type="dxa"/>
+        </w:tblCellMar>
+        <w:tblLook w:val="04A0" w:firstRow="1" w:lastRow="0" w:firstColumn="1" w:lastColumn="0" w:noHBand="0" w:noVBand="1"/>
+      </w:tblPr>
+      <w:tblGrid>
+        <w:gridCol w:w="3974"/>
+        <w:gridCol w:w="4528"/>
+      </w:tblGrid>
+      <w:tr>
+        <w:trPr>
+          <w:tblHeader/>
+          <w:tblCellSpacing w:w="15" w:type="dxa"/>
+        </w:trPr>
+        <w:tc>
+          <w:tcPr>
+            <w:tcW w:w="0" w:type="auto"/>
+            <w:vAlign w:val="center"/>
+            <w:hideMark/>
+          </w:tcPr>
+          <w:p>
+            <w:pPr>
+              <w:rPr>
+                <w:b/>
+                <w:bCs/>
+              </w:rPr>
+            </w:pPr>
+            <w:r>
+              <w:rPr>
+                <w:b/>
+                <w:bCs/>
+              </w:rPr>
+              <w:t>Command</w:t>
+            </w:r>
+          </w:p>
+        </w:tc>
+        <w:tc>
+          <w:tcPr>
+            <w:tcW w:w="0" w:type="auto"/>
+            <w:vAlign w:val="center"/>
+            <w:hideMark/>
+          </w:tcPr>
+          <w:p>
+            <w:pPr>
+              <w:rPr>
+                <w:b/>
+                <w:bCs/>
+              </w:rPr>
+            </w:pPr>
+            <w:r>
+              <w:rPr>
+                <w:b/>
+                <w:bCs/>
+              </w:rPr>
+              <w:t>Description</w:t>
+            </w:r>
+          </w:p>
+        </w:tc>
+      </w:tr>
+      <w:tr>
+        <w:trPr>
+          <w:tblCellSpacing w:w="15" w:type="dxa"/>
+        </w:trPr>
+        <w:tc>
+          <w:tcPr>
+            <w:tcW w:w="0" w:type="auto"/>
+            <w:vAlign w:val="center"/>
+            <w:hideMark/>
+          </w:tcPr>
+          <w:p>
+            <w:r>
+              <w:t>git merge &lt;branch&gt;</w:t>
+            </w:r>
+          </w:p>
+        </w:tc>
+        <w:tc>
+          <w:tcPr>
+            <w:tcW w:w="0" w:type="auto"/>
+            <w:vAlign w:val="center"/>
+            <w:hideMark/>
+          </w:tcPr>
+          <w:p>
+            <w:r>
+              <w:t>Merges another branch into the current branch.</w:t>
+            </w:r>
+          </w:p>
+        </w:tc>
+      </w:tr>
+      <w:tr>
+        <w:trPr>
+          <w:tblCellSpacing w:w="15" w:type="dxa"/>
+        </w:trPr>
+        <w:tc>
+          <w:tcPr>
+            <w:tcW w:w="0" w:type="auto"/>
+            <w:vAlign w:val="center"/>
+            <w:hideMark/>
+          </w:tcPr>
+          <w:p>
+            <w:r>
+              <w:t xml:space="preserve">git </w:t>
+            </w:r>
+            <w:proofErr w:type="spellStart"/>
+            <w:r>
+              <w:t>mergetool</w:t>
+            </w:r>
+            <w:proofErr w:type="spellEnd"/>
+          </w:p>
+        </w:tc>
+        <w:tc>
+          <w:tcPr>
+            <w:tcW w:w="0" w:type="auto"/>
+            <w:vAlign w:val="center"/>
+            <w:hideMark/>
+          </w:tcPr>
+          <w:p>
+            <w:r>
+              <w:t>Opens a merge tool to resolve conflicts.</w:t>
+            </w:r>
+          </w:p>
+        </w:tc>
+      </w:tr>
+      <w:tr>
+        <w:trPr>
+          <w:tblCellSpacing w:w="15" w:type="dxa"/>
+        </w:trPr>
+        <w:tc>
+          <w:tcPr>
+            <w:tcW w:w="0" w:type="auto"/>
+            <w:vAlign w:val="center"/>
+            <w:hideMark/>
+          </w:tcPr>
+          <w:p>
+            <w:r>
+              <w:t>git commit -m "Resolved merge conflicts"</w:t>
+            </w:r>
+          </w:p>
+        </w:tc>
+        <w:tc>
+          <w:tcPr>
+            <w:tcW w:w="0" w:type="auto"/>
+            <w:vAlign w:val="center"/>
+            <w:hideMark/>
+          </w:tcPr>
+          <w:p>
+            <w:r>
+              <w:t>Commits after resolving conflicts.</w:t>
+            </w:r>
+          </w:p>
+        </w:tc>
+      </w:tr>
+    </w:tbl>
+    <w:p>
+      <w:r>
+        <w:pict w14:anchorId="075FB118">
+          <v:rect id="_x0000_i1142" style="width:0;height:1.5pt" o:hralign="center" o:hrstd="t" o:hr="t" fillcolor="#a0a0a0" stroked="f"/>
+        </w:pict>
+      </w:r>
+    </w:p>
+    <w:p>
+      <w:pPr>
+        <w:rPr>
+          <w:b/>
+          <w:bCs/>
+        </w:rPr>
+      </w:pPr>
+      <w:r>
+        <w:rPr>
+          <w:rFonts w:ascii="Segoe UI Emoji" w:hAnsi="Segoe UI Emoji" w:cs="Segoe UI Emoji"/>
+          <w:b/>
+          <w:bCs/>
+        </w:rPr>
+        <w:t>🔹</w:t>
+      </w:r>
+      <w:r>
+        <w:rPr>
+          <w:b/>
+          <w:bCs/>
+        </w:rPr>
+        <w:t xml:space="preserve"> 1️1️</w:t>
+      </w:r>
+      <w:r>
+        <w:rPr>
+          <w:b/>
+          <w:bCs/>
+        </w:rPr>
+        <w:t xml:space="preserve"> </w:t>
+      </w:r>
+      <w:r>
+        <w:rPr>
+          <w:b/>
+          <w:bCs/>
+        </w:rPr>
+        <w:t>Stashing Changes</w:t>
+      </w:r>
+    </w:p>
+    <w:tbl>
+      <w:tblPr>
+        <w:tblW w:w="0" w:type="auto"/>
+        <w:tblCellSpacing w:w="15" w:type="dxa"/>
+        <w:tblCellMar>
+          <w:top w:w="15" w:type="dxa"/>
+          <w:left w:w="15" w:type="dxa"/>
+          <w:bottom w:w="15" w:type="dxa"/>
+          <w:right w:w="15" w:type="dxa"/>
+        </w:tblCellMar>
+        <w:tblLook w:val="04A0" w:firstRow="1" w:lastRow="0" w:firstColumn="1" w:lastColumn="0" w:noHBand="0" w:noVBand="1"/>
+      </w:tblPr>
+      <w:tblGrid>
+        <w:gridCol w:w="1354"/>
+        <w:gridCol w:w="4567"/>
+      </w:tblGrid>
+      <w:tr>
+        <w:trPr>
+          <w:tblHeader/>
+          <w:tblCellSpacing w:w="15" w:type="dxa"/>
+        </w:trPr>
+        <w:tc>
+          <w:tcPr>
+            <w:tcW w:w="0" w:type="auto"/>
+            <w:vAlign w:val="center"/>
+            <w:hideMark/>
+          </w:tcPr>
+          <w:p>
+            <w:pPr>
+              <w:rPr>
+                <w:b/>
+                <w:bCs/>
+              </w:rPr>
+            </w:pPr>
+            <w:r>
+              <w:rPr>
+                <w:b/>
+                <w:bCs/>
+              </w:rPr>
+              <w:t>Command</w:t>
+            </w:r>
+          </w:p>
+        </w:tc>
+        <w:tc>
+          <w:tcPr>
+            <w:tcW w:w="0" w:type="auto"/>
+            <w:vAlign w:val="center"/>
+            <w:hideMark/>
+          </w:tcPr>
+          <w:p>
+            <w:pPr>
+              <w:rPr>
+                <w:b/>
+                <w:bCs/>
+              </w:rPr>
+            </w:pPr>
+            <w:r>
+              <w:rPr>
+                <w:b/>
+                <w:bCs/>
+              </w:rPr>
+              <w:t>Description</w:t>
+            </w:r>
+          </w:p>
+        </w:tc>
+      </w:tr>
+      <w:tr>
+        <w:trPr>
+          <w:tblCellSpacing w:w="15" w:type="dxa"/>
+        </w:trPr>
+        <w:tc>
+          <w:tcPr>
+            <w:tcW w:w="0" w:type="auto"/>
+            <w:vAlign w:val="center"/>
+            <w:hideMark/>
+          </w:tcPr>
+          <w:p>
+            <w:r>
+              <w:t>git stash</w:t>
+            </w:r>
+          </w:p>
+        </w:tc>
+        <w:tc>
+          <w:tcPr>
+            <w:tcW w:w="0" w:type="auto"/>
+            <w:vAlign w:val="center"/>
+            <w:hideMark/>
+          </w:tcPr>
+          <w:p>
+            <w:r>
+              <w:t>Temporarily saves changes without committing.</w:t>
+            </w:r>
+          </w:p>
+        </w:tc>
+      </w:tr>
+      <w:tr>
+        <w:trPr>
+          <w:tblCellSpacing w:w="15" w:type="dxa"/>
+        </w:trPr>
+        <w:tc>
+          <w:tcPr>
+            <w:tcW w:w="0" w:type="auto"/>
+            <w:vAlign w:val="center"/>
+            <w:hideMark/>
+          </w:tcPr>
+          <w:p>
+            <w:r>
+              <w:t>git stash pop</w:t>
+            </w:r>
+          </w:p>
+        </w:tc>
+        <w:tc>
+          <w:tcPr>
+            <w:tcW w:w="0" w:type="auto"/>
+            <w:vAlign w:val="center"/>
+            <w:hideMark/>
+          </w:tcPr>
+          <w:p>
+            <w:r>
+              <w:t>Restores the last stashed changes.</w:t>
+            </w:r>
+          </w:p>
+        </w:tc>
+      </w:tr>
+      <w:tr>
+        <w:trPr>
+          <w:tblCellSpacing w:w="15" w:type="dxa"/>
+        </w:trPr>
+        <w:tc>
+          <w:tcPr>
+            <w:tcW w:w="0" w:type="auto"/>
+            <w:vAlign w:val="center"/>
+            <w:hideMark/>
+          </w:tcPr>
+          <w:p>
+            <w:r>
+              <w:t>git stash list</w:t>
+            </w:r>
+          </w:p>
+        </w:tc>
+        <w:tc>
+          <w:tcPr>
+            <w:tcW w:w="0" w:type="auto"/>
+            <w:vAlign w:val="center"/>
+            <w:hideMark/>
+          </w:tcPr>
+          <w:p>
+            <w:r>
+              <w:t>Lists all stashed changes.</w:t>
+            </w:r>
+          </w:p>
+        </w:tc>
+      </w:tr>
+      <w:tr>
+        <w:trPr>
+          <w:tblCellSpacing w:w="15" w:type="dxa"/>
+        </w:trPr>
+        <w:tc>
+          <w:tcPr>
+            <w:tcW w:w="0" w:type="auto"/>
+            <w:vAlign w:val="center"/>
+            <w:hideMark/>
+          </w:tcPr>
+          <w:p>
+            <w:r>
+              <w:t xml:space="preserve">git </w:t>
+            </w:r>
+            <w:proofErr w:type="gramStart"/>
+            <w:r>
+              <w:t>stash</w:t>
+            </w:r>
+            <w:proofErr w:type="gramEnd"/>
+            <w:r>
+              <w:t xml:space="preserve"> drop</w:t>
+            </w:r>
+          </w:p>
+        </w:tc>
+        <w:tc>
+          <w:tcPr>
+            <w:tcW w:w="0" w:type="auto"/>
+            <w:vAlign w:val="center"/>
+            <w:hideMark/>
+          </w:tcPr>
+          <w:p>
+            <w:r>
+              <w:t>Deletes the last stashed change.</w:t>
+            </w:r>
+          </w:p>
+        </w:tc>
+      </w:tr>
+    </w:tbl>
+    <w:p>
+      <w:r>
+        <w:pict w14:anchorId="7D198FFA">
+          <v:rect id="_x0000_i1143" style="width:0;height:1.5pt" o:hralign="center" o:hrstd="t" o:hr="t" fillcolor="#a0a0a0" stroked="f"/>
+        </w:pict>
+      </w:r>
+    </w:p>
+    <w:p>
+      <w:pPr>
+        <w:rPr>
+          <w:b/>
+          <w:bCs/>
+        </w:rPr>
+      </w:pPr>
+      <w:r>
+        <w:rPr>
+          <w:rFonts w:ascii="Segoe UI Emoji" w:hAnsi="Segoe UI Emoji" w:cs="Segoe UI Emoji"/>
+          <w:b/>
+          <w:bCs/>
+        </w:rPr>
+        <w:t>🔹</w:t>
+      </w:r>
+      <w:r>
+        <w:rPr>
+          <w:b/>
+          <w:bCs/>
+        </w:rPr>
+        <w:t xml:space="preserve"> 1️2️</w:t>
+      </w:r>
+      <w:r>
+        <w:rPr>
+          <w:b/>
+          <w:bCs/>
+        </w:rPr>
+        <w:t xml:space="preserve"> </w:t>
+      </w:r>
+      <w:r>
+        <w:rPr>
+          <w:b/>
+          <w:bCs/>
+        </w:rPr>
+        <w:t>Viewing History</w:t>
+      </w:r>
+    </w:p>
+    <w:tbl>
+      <w:tblPr>
+        <w:tblW w:w="0" w:type="auto"/>
+        <w:tblCellSpacing w:w="15" w:type="dxa"/>
+        <w:tblCellMar>
+          <w:top w:w="15" w:type="dxa"/>
+          <w:left w:w="15" w:type="dxa"/>
+          <w:bottom w:w="15" w:type="dxa"/>
+          <w:right w:w="15" w:type="dxa"/>
+        </w:tblCellMar>
+        <w:tblLook w:val="04A0" w:firstRow="1" w:lastRow="0" w:firstColumn="1" w:lastColumn="0" w:noHBand="0" w:noVBand="1"/>
+      </w:tblPr>
+      <w:tblGrid>
+        <w:gridCol w:w="1539"/>
+        <w:gridCol w:w="5446"/>
+      </w:tblGrid>
+      <w:tr>
+        <w:trPr>
+          <w:tblHeader/>
+          <w:tblCellSpacing w:w="15" w:type="dxa"/>
+        </w:trPr>
+        <w:tc>
+          <w:tcPr>
+            <w:tcW w:w="0" w:type="auto"/>
+            <w:vAlign w:val="center"/>
+            <w:hideMark/>
+          </w:tcPr>
+          <w:p>
+            <w:pPr>
+              <w:rPr>
+                <w:b/>
+                <w:bCs/>
+              </w:rPr>
+            </w:pPr>
+            <w:r>
+              <w:rPr>
+                <w:b/>
+                <w:bCs/>
+              </w:rPr>
+              <w:t>Command</w:t>
+            </w:r>
+          </w:p>
+        </w:tc>
+        <w:tc>
+          <w:tcPr>
+            <w:tcW w:w="0" w:type="auto"/>
+            <w:vAlign w:val="center"/>
+            <w:hideMark/>
+          </w:tcPr>
+          <w:p>
+            <w:pPr>
+              <w:rPr>
+                <w:b/>
+                <w:bCs/>
+              </w:rPr>
+            </w:pPr>
+            <w:r>
+              <w:rPr>
+                <w:b/>
+                <w:bCs/>
+              </w:rPr>
+              <w:t>Description</w:t>
+            </w:r>
+          </w:p>
+        </w:tc>
+      </w:tr>
+      <w:tr>
+        <w:trPr>
+          <w:tblCellSpacing w:w="15" w:type="dxa"/>
+        </w:trPr>
+        <w:tc>
+          <w:tcPr>
+            <w:tcW w:w="0" w:type="auto"/>
+            <w:vAlign w:val="center"/>
+            <w:hideMark/>
+          </w:tcPr>
+          <w:p>
+            <w:r>
+              <w:t>git log</w:t>
+            </w:r>
+          </w:p>
+        </w:tc>
+        <w:tc>
+          <w:tcPr>
+            <w:tcW w:w="0" w:type="auto"/>
+            <w:vAlign w:val="center"/>
+            <w:hideMark/>
+          </w:tcPr>
+          <w:p>
+            <w:r>
+              <w:t>Shows commit history.</w:t>
+            </w:r>
+          </w:p>
+        </w:tc>
+      </w:tr>
+      <w:tr>
+        <w:trPr>
+          <w:tblCellSpacing w:w="15" w:type="dxa"/>
+        </w:trPr>
+        <w:tc>
+          <w:tcPr>
+            <w:tcW w:w="0" w:type="auto"/>
+            <w:vAlign w:val="center"/>
+            <w:hideMark/>
+          </w:tcPr>
+          <w:p>
+            <w:r>
+              <w:t>git log --</w:t>
+            </w:r>
+            <w:proofErr w:type="spellStart"/>
+            <w:r>
+              <w:t>oneline</w:t>
+            </w:r>
+            <w:proofErr w:type="spellEnd"/>
+          </w:p>
+        </w:tc>
+        <w:tc>
+          <w:tcPr>
+            <w:tcW w:w="0" w:type="auto"/>
+            <w:vAlign w:val="center"/>
+            <w:hideMark/>
+          </w:tcPr>
+          <w:p>
+            <w:r>
+              <w:t>Shows commit history in one line.</w:t>
+            </w:r>
+          </w:p>
+        </w:tc>
+      </w:tr>
+      <w:tr>
+        <w:trPr>
+          <w:tblCellSpacing w:w="15" w:type="dxa"/>
+        </w:trPr>
+        <w:tc>
+          <w:tcPr>
+            <w:tcW w:w="0" w:type="auto"/>
+            <w:vAlign w:val="center"/>
+            <w:hideMark/>
+          </w:tcPr>
+          <w:p>
+            <w:r>
+              <w:t>git diff</w:t>
+            </w:r>
+          </w:p>
+        </w:tc>
+        <w:tc>
+          <w:tcPr>
+            <w:tcW w:w="0" w:type="auto"/>
+            <w:vAlign w:val="center"/>
+            <w:hideMark/>
+          </w:tcPr>
+          <w:p>
+            <w:r>
+              <w:t>Shows changes between commits or working directories.</w:t>
+            </w:r>
+          </w:p>
+        </w:tc>
+      </w:tr>
+    </w:tbl>
+    <w:p>
+      <w:r>
+        <w:pict w14:anchorId="58B554BE">
+          <v:rect id="_x0000_i1144" style="width:0;height:1.5pt" o:hralign="center" o:hrstd="t" o:hr="t" fillcolor="#a0a0a0" stroked="f"/>
+        </w:pict>
+      </w:r>
+    </w:p>
+    <w:p>
+      <w:pPr>
+        <w:rPr>
+          <w:b/>
+          <w:bCs/>
+        </w:rPr>
+      </w:pPr>
+      <w:r>
+        <w:rPr>
+          <w:rFonts w:ascii="Segoe UI Emoji" w:hAnsi="Segoe UI Emoji" w:cs="Segoe UI Emoji"/>
+          <w:b/>
+          <w:bCs/>
+        </w:rPr>
+        <w:t>🔹</w:t>
+      </w:r>
+      <w:r>
+        <w:rPr>
+          <w:b/>
+          <w:bCs/>
+        </w:rPr>
+        <w:t xml:space="preserve"> 1️3️</w:t>
+      </w:r>
+      <w:r>
+        <w:rPr>
+          <w:rFonts w:ascii="Segoe UI Symbol" w:hAnsi="Segoe UI Symbol" w:cs="Segoe UI Symbol"/>
+          <w:b/>
+          <w:bCs/>
+        </w:rPr>
+        <w:t xml:space="preserve"> </w:t>
+      </w:r>
+      <w:r>
+        <w:rPr>
+          <w:b/>
+          <w:bCs/>
+        </w:rPr>
+        <w:t>Deleting Files &amp; Commits</w:t>
+      </w:r>
+    </w:p>
+    <w:tbl>
+      <w:tblPr>
+        <w:tblW w:w="0" w:type="auto"/>
+        <w:tblCellSpacing w:w="15" w:type="dxa"/>
+        <w:tblCellMar>
+          <w:top w:w="15" w:type="dxa"/>
+          <w:left w:w="15" w:type="dxa"/>
+          <w:bottom w:w="15" w:type="dxa"/>
+          <w:right w:w="15" w:type="dxa"/>
+        </w:tblCellMar>
+        <w:tblLook w:val="04A0" w:firstRow="1" w:lastRow="0" w:firstColumn="1" w:lastColumn="0" w:noHBand="0" w:noVBand="1"/>
+      </w:tblPr>
+      <w:tblGrid>
+        <w:gridCol w:w="2293"/>
+        <w:gridCol w:w="3758"/>
+      </w:tblGrid>
+      <w:tr>
+        <w:trPr>
+          <w:tblHeader/>
+          <w:tblCellSpacing w:w="15" w:type="dxa"/>
+        </w:trPr>
+        <w:tc>
+          <w:tcPr>
+            <w:tcW w:w="0" w:type="auto"/>
+            <w:vAlign w:val="center"/>
+            <w:hideMark/>
+          </w:tcPr>
+          <w:p>
+            <w:pPr>
+              <w:rPr>
+                <w:b/>
+                <w:bCs/>
+              </w:rPr>
+            </w:pPr>
+            <w:r>
+              <w:rPr>
+                <w:b/>
+                <w:bCs/>
+              </w:rPr>
+              <w:t>Command</w:t>
+            </w:r>
+          </w:p>
+        </w:tc>
+        <w:tc>
+          <w:tcPr>
+            <w:tcW w:w="0" w:type="auto"/>
+            <w:vAlign w:val="center"/>
+            <w:hideMark/>
+          </w:tcPr>
+          <w:p>
+            <w:pPr>
+              <w:rPr>
+                <w:b/>
+                <w:bCs/>
+              </w:rPr>
+            </w:pPr>
+            <w:r>
+              <w:rPr>
+                <w:b/>
+                <w:bCs/>
+              </w:rPr>
+              <w:t>Description</w:t>
+            </w:r>
+          </w:p>
+        </w:tc>
+      </w:tr>
+      <w:tr>
+        <w:trPr>
+          <w:tblCellSpacing w:w="15" w:type="dxa"/>
+        </w:trPr>
+        <w:tc>
+          <w:tcPr>
+            <w:tcW w:w="0" w:type="auto"/>
+            <w:vAlign w:val="center"/>
+            <w:hideMark/>
+          </w:tcPr>
+          <w:p>
+            <w:r>
+              <w:t>git rm &lt;file&gt;</w:t>
+            </w:r>
+          </w:p>
+        </w:tc>
+        <w:tc>
+          <w:tcPr>
+            <w:tcW w:w="0" w:type="auto"/>
+            <w:vAlign w:val="center"/>
+            <w:hideMark/>
+          </w:tcPr>
+          <w:p>
+            <w:r>
+              <w:t>Removes a file and stages the deletion.</w:t>
+            </w:r>
+          </w:p>
+        </w:tc>
+      </w:tr>
+      <w:tr>
+        <w:trPr>
+          <w:tblCellSpacing w:w="15" w:type="dxa"/>
+        </w:trPr>
+        <w:tc>
+          <w:tcPr>
+            <w:tcW w:w="0" w:type="auto"/>
+            <w:vAlign w:val="center"/>
+            <w:hideMark/>
+          </w:tcPr>
+          <w:p>
+            <w:r>
+              <w:lastRenderedPageBreak/>
+              <w:t>git reset --hard HEAD~1</w:t>
+            </w:r>
+          </w:p>
+        </w:tc>
+        <w:tc>
+          <w:tcPr>
+            <w:tcW w:w="0" w:type="auto"/>
+            <w:vAlign w:val="center"/>
+            <w:hideMark/>
+          </w:tcPr>
+          <w:p>
+            <w:r>
+              <w:t>Deletes the last commit permanently.</w:t>
+            </w:r>
+          </w:p>
+        </w:tc>
+      </w:tr>
+    </w:tbl>
+    <w:p>
+      <w:r>
+        <w:pict w14:anchorId="3F80DEA8">
+          <v:rect id="_x0000_i1145" style="width:0;height:1.5pt" o:hralign="center" o:hrstd="t" o:hr="t" fillcolor="#a0a0a0" stroked="f"/>
+        </w:pict>
+      </w:r>
+    </w:p>
+    <w:p>
+      <w:pPr>
+        <w:rPr>
+          <w:b/>
+          <w:bCs/>
+        </w:rPr>
+      </w:pPr>
+      <w:r>
+        <w:rPr>
+          <w:rFonts w:ascii="Segoe UI Emoji" w:hAnsi="Segoe UI Emoji" w:cs="Segoe UI Emoji"/>
+          <w:b/>
+          <w:bCs/>
+        </w:rPr>
+        <w:t>📌</w:t>
+      </w:r>
+      <w:r>
+        <w:rPr>
+          <w:b/>
+          <w:bCs/>
+        </w:rPr>
+        <w:t xml:space="preserve"> Bonus: Git Shortcuts</w:t>
+      </w:r>
+    </w:p>
+    <w:tbl>
+      <w:tblPr>
+        <w:tblW w:w="0" w:type="auto"/>
+        <w:tblCellSpacing w:w="15" w:type="dxa"/>
+        <w:tblCellMar>
+          <w:top w:w="15" w:type="dxa"/>
+          <w:left w:w="15" w:type="dxa"/>
+          <w:bottom w:w="15" w:type="dxa"/>
+          <w:right w:w="15" w:type="dxa"/>
+        </w:tblCellMar>
+        <w:tblLook w:val="04A0" w:firstRow="1" w:lastRow="0" w:firstColumn="1" w:lastColumn="0" w:noHBand="0" w:noVBand="1"/>
+      </w:tblPr>
+      <w:tblGrid>
+        <w:gridCol w:w="1535"/>
+        <w:gridCol w:w="3198"/>
+      </w:tblGrid>
+      <w:tr>
+        <w:trPr>
+          <w:tblHeader/>
+          <w:tblCellSpacing w:w="15" w:type="dxa"/>
+        </w:trPr>
+        <w:tc>
+          <w:tcPr>
+            <w:tcW w:w="0" w:type="auto"/>
+            <w:vAlign w:val="center"/>
+            <w:hideMark/>
+          </w:tcPr>
+          <w:p>
+            <w:pPr>
+              <w:rPr>
+                <w:b/>
+                <w:bCs/>
+              </w:rPr>
+            </w:pPr>
+            <w:r>
+              <w:rPr>
+                <w:b/>
+                <w:bCs/>
+              </w:rPr>
+              <w:t>Command</w:t>
+            </w:r>
+          </w:p>
+        </w:tc>
+        <w:tc>
+          <w:tcPr>
+            <w:tcW w:w="0" w:type="auto"/>
+            <w:vAlign w:val="center"/>
+            <w:hideMark/>
+          </w:tcPr>
+          <w:p>
+            <w:pPr>
+              <w:rPr>
+                <w:b/>
+                <w:bCs/>
+              </w:rPr>
+            </w:pPr>
+            <w:r>
+              <w:rPr>
+                <w:b/>
+                <w:bCs/>
+              </w:rPr>
+              <w:t>Description</w:t>
+            </w:r>
+          </w:p>
+        </w:tc>
+      </w:tr>
+      <w:tr>
+        <w:trPr>
+          <w:tblCellSpacing w:w="15" w:type="dxa"/>
+        </w:trPr>
+        <w:tc>
+          <w:tcPr>
+            <w:tcW w:w="0" w:type="auto"/>
+            <w:vAlign w:val="center"/>
+            <w:hideMark/>
+          </w:tcPr>
+          <w:p>
+            <w:r>
+              <w:t xml:space="preserve">git checkout </w:t>
+            </w:r>
+            <w:proofErr w:type="gramStart"/>
+            <w:r>
+              <w:t>-- .</w:t>
+            </w:r>
+            <w:proofErr w:type="gramEnd"/>
+          </w:p>
+        </w:tc>
+        <w:tc>
+          <w:tcPr>
+            <w:tcW w:w="0" w:type="auto"/>
+            <w:vAlign w:val="center"/>
+            <w:hideMark/>
+          </w:tcPr>
+          <w:p>
+            <w:r>
+              <w:t>Discards all local changes.</w:t>
+            </w:r>
+          </w:p>
+        </w:tc>
+      </w:tr>
+      <w:tr>
+        <w:trPr>
+          <w:tblCellSpacing w:w="15" w:type="dxa"/>
+        </w:trPr>
+        <w:tc>
+          <w:tcPr>
+            <w:tcW w:w="0" w:type="auto"/>
+            <w:vAlign w:val="center"/>
+            <w:hideMark/>
+          </w:tcPr>
+          <w:p>
+            <w:r>
+              <w:t xml:space="preserve">git </w:t>
+            </w:r>
+            <w:proofErr w:type="gramStart"/>
+            <w:r>
+              <w:t>clean -f</w:t>
+            </w:r>
+            <w:proofErr w:type="gramEnd"/>
+          </w:p>
+        </w:tc>
+        <w:tc>
+          <w:tcPr>
+            <w:tcW w:w="0" w:type="auto"/>
+            <w:vAlign w:val="center"/>
+            <w:hideMark/>
+          </w:tcPr>
+          <w:p>
+            <w:r>
+              <w:t>Deletes untracked files.</w:t>
+            </w:r>
+          </w:p>
+        </w:tc>
+      </w:tr>
+      <w:tr>
+        <w:trPr>
+          <w:tblCellSpacing w:w="15" w:type="dxa"/>
+        </w:trPr>
+        <w:tc>
+          <w:tcPr>
+            <w:tcW w:w="0" w:type="auto"/>
+            <w:vAlign w:val="center"/>
+            <w:hideMark/>
+          </w:tcPr>
+          <w:p>
+            <w:r>
+              <w:t xml:space="preserve">git </w:t>
+            </w:r>
+            <w:proofErr w:type="spellStart"/>
+            <w:r>
+              <w:t>reflog</w:t>
+            </w:r>
+            <w:proofErr w:type="spellEnd"/>
+          </w:p>
+        </w:tc>
+        <w:tc>
+          <w:tcPr>
+            <w:tcW w:w="0" w:type="auto"/>
+            <w:vAlign w:val="center"/>
+            <w:hideMark/>
+          </w:tcPr>
+          <w:p>
+            <w:r>
+              <w:t>Shows a history of all Git actions.</w:t>
+            </w:r>
+          </w:p>
+        </w:tc>
+      </w:tr>
+    </w:tbl>
+    <w:p>
+      <w:r>
+        <w:pict w14:anchorId="4DEAA082">
+          <v:rect id="_x0000_i1146" style="width:0;height:1.5pt" o:hralign="center" o:hrstd="t" o:hr="t" fillcolor="#a0a0a0" stroked="f"/>
+        </w:pict>
+      </w:r>
+    </w:p>
+    <w:p>
+      <w:pPr>
+        <w:rPr>
+          <w:b/>
+          <w:bCs/>
+        </w:rPr>
+      </w:pPr>
+      <w:r>
+        <w:rPr>
+          <w:rFonts w:ascii="Segoe UI Emoji" w:hAnsi="Segoe UI Emoji" w:cs="Segoe UI Emoji"/>
+          <w:b/>
+          <w:bCs/>
+        </w:rPr>
+        <w:t>✅</w:t>
+      </w:r>
+      <w:r>
+        <w:rPr>
+          <w:b/>
+          <w:bCs/>
+        </w:rPr>
+        <w:t xml:space="preserve"> Summary</w:t>
+      </w:r>
+    </w:p>
+    <w:p>
+      <w:pPr>
+        <w:numPr>
+          <w:ilvl w:val="0"/>
+          <w:numId w:val="8"/>
+        </w:numPr>
+      </w:pPr>
+      <w:r>
+        <w:rPr>
+          <w:b/>
+          <w:bCs/>
+        </w:rPr>
+        <w:t>Clone a repository</w:t>
+      </w:r>
+      <w:r>
+        <w:t xml:space="preserve"> → git clone &lt;</w:t>
+      </w:r>
+      <w:proofErr w:type="spellStart"/>
+      <w:r>
+        <w:t>repo_url</w:t>
+      </w:r>
+      <w:proofErr w:type="spellEnd"/>
+      <w:r>
+        <w:t>&gt;</w:t>
+      </w:r>
+    </w:p>
+    <w:p>
+      <w:pPr>
+        <w:numPr>
+          <w:ilvl w:val="0"/>
+          <w:numId w:val="8"/>
+        </w:numPr>
+      </w:pPr>
+      <w:r>
+        <w:rPr>
+          <w:b/>
+          <w:bCs/>
+        </w:rPr>
+        <w:t>Track &amp; commit changes</w:t>
+      </w:r>
+      <w:r>
+        <w:t xml:space="preserve"> → git </w:t>
+      </w:r>
+      <w:proofErr w:type="gramStart"/>
+      <w:r>
+        <w:t>add .</w:t>
+      </w:r>
+      <w:proofErr w:type="gramEnd"/>
+      <w:r>
+        <w:t xml:space="preserve"> &amp;&amp; git commit -m "message"</w:t>
+      </w:r>
+    </w:p>
+    <w:p>
+      <w:pPr>
+        <w:numPr>
+          <w:ilvl w:val="0"/>
+          <w:numId w:val="8"/>
+        </w:numPr>
+      </w:pPr>
+      <w:r>
+        <w:rPr>
+          <w:b/>
+          <w:bCs/>
+        </w:rPr>
+        <w:t>Push to GitHub</w:t>
+      </w:r>
+      <w:r>
+        <w:t xml:space="preserve"> → git push origin master</w:t>
+      </w:r>
+    </w:p>
+    <w:p>
+      <w:pPr>
+        <w:numPr>
+          <w:ilvl w:val="0"/>
+          <w:numId w:val="8"/>
+        </w:numPr>
+      </w:pPr>
+      <w:r>
+        <w:rPr>
+          <w:b/>
+          <w:bCs/>
+        </w:rPr>
+        <w:t>Pull latest updates</w:t>
+      </w:r>
+      <w:r>
+        <w:t xml:space="preserve"> → git pull origin master</w:t>
+      </w:r>
+    </w:p>
+    <w:p>
+      <w:pPr>
+        <w:numPr>
+          <w:ilvl w:val="0"/>
+          <w:numId w:val="8"/>
+        </w:numPr>
+      </w:pPr>
+      <w:r>
+        <w:rPr>
+          <w:b/>
+          <w:bCs/>
+        </w:rPr>
+        <w:t>Manage branches</w:t>
+      </w:r>
+      <w:r>
+        <w:t xml:space="preserve"> → git checkout -b new-branch</w:t>
+      </w:r>
+    </w:p>
+    <w:p>
+      <w:pPr>
+        <w:numPr>
+          <w:ilvl w:val="0"/>
+          <w:numId w:val="8"/>
+        </w:numPr>
+      </w:pPr>
+      <w:r>
+        <w:rPr>
+          <w:b/>
+          <w:bCs/>
+        </w:rPr>
+        <w:t>Fix issues</w:t>
+      </w:r>
+      <w:r>
+        <w:t xml:space="preserve"> → git stash, git reset, git revert</w:t>
+      </w:r>
+    </w:p>
+    <w:p>
+      <w:r>
+        <w:rPr>
+          <w:rFonts w:ascii="Segoe UI Emoji" w:hAnsi="Segoe UI Emoji" w:cs="Segoe UI Emoji"/>
+        </w:rPr>
+        <w:t>🚀</w:t>
+      </w:r>
+      <w:r>
+        <w:t xml:space="preserve"> </w:t>
+      </w:r>
+      <w:r>
+        <w:rPr>
+          <w:b/>
+          <w:bCs/>
+        </w:rPr>
+        <w:t>Now you’re ready to master Git!</w:t>
+      </w:r>
+      <w:r>
+        <w:t xml:space="preserve"> Let me know if you need more help. </w:t>
+      </w:r>
+      <w:r>
+        <w:rPr>
+          <w:rFonts w:ascii="Segoe UI Emoji" w:hAnsi="Segoe UI Emoji" w:cs="Segoe UI Emoji"/>
+        </w:rPr>
+        <w:t>😊</w:t>
+      </w:r>
+    </w:p>
+    <w:p/>
     <w:sectPr>
       <w:pgSz w:w="11906" w:h="16838"/>
       <w:pgMar w:top="1440" w:right="1440" w:bottom="1440" w:left="1440" w:header="708" w:footer="708" w:gutter="0"/>
@@ -1817,6 +4969,155 @@
     <w:nsid w:val="6E6D2CA1"/>
     <w:multiLevelType w:val="multilevel"/>
     <w:tmpl w:val="D44ACE0A"/>
+    <w:lvl w:ilvl="0">
+      <w:start w:val="1"/>
+      <w:numFmt w:val="bullet"/>
+      <w:lvlText w:val=""/>
+      <w:lvlJc w:val="left"/>
+      <w:pPr>
+        <w:tabs>
+          <w:tab w:val="num" w:pos="720"/>
+        </w:tabs>
+        <w:ind w:left="720" w:hanging="360"/>
+      </w:pPr>
+      <w:rPr>
+        <w:rFonts w:ascii="Symbol" w:hAnsi="Symbol" w:hint="default"/>
+        <w:sz w:val="20"/>
+      </w:rPr>
+    </w:lvl>
+    <w:lvl w:ilvl="1" w:tentative="1">
+      <w:start w:val="1"/>
+      <w:numFmt w:val="bullet"/>
+      <w:lvlText w:val="o"/>
+      <w:lvlJc w:val="left"/>
+      <w:pPr>
+        <w:tabs>
+          <w:tab w:val="num" w:pos="1440"/>
+        </w:tabs>
+        <w:ind w:left="1440" w:hanging="360"/>
+      </w:pPr>
+      <w:rPr>
+        <w:rFonts w:ascii="Courier New" w:hAnsi="Courier New" w:hint="default"/>
+        <w:sz w:val="20"/>
+      </w:rPr>
+    </w:lvl>
+    <w:lvl w:ilvl="2" w:tentative="1">
+      <w:start w:val="1"/>
+      <w:numFmt w:val="bullet"/>
+      <w:lvlText w:val=""/>
+      <w:lvlJc w:val="left"/>
+      <w:pPr>
+        <w:tabs>
+          <w:tab w:val="num" w:pos="2160"/>
+        </w:tabs>
+        <w:ind w:left="2160" w:hanging="360"/>
+      </w:pPr>
+      <w:rPr>
+        <w:rFonts w:ascii="Wingdings" w:hAnsi="Wingdings" w:hint="default"/>
+        <w:sz w:val="20"/>
+      </w:rPr>
+    </w:lvl>
+    <w:lvl w:ilvl="3" w:tentative="1">
+      <w:start w:val="1"/>
+      <w:numFmt w:val="bullet"/>
+      <w:lvlText w:val=""/>
+      <w:lvlJc w:val="left"/>
+      <w:pPr>
+        <w:tabs>
+          <w:tab w:val="num" w:pos="2880"/>
+        </w:tabs>
+        <w:ind w:left="2880" w:hanging="360"/>
+      </w:pPr>
+      <w:rPr>
+        <w:rFonts w:ascii="Wingdings" w:hAnsi="Wingdings" w:hint="default"/>
+        <w:sz w:val="20"/>
+      </w:rPr>
+    </w:lvl>
+    <w:lvl w:ilvl="4" w:tentative="1">
+      <w:start w:val="1"/>
+      <w:numFmt w:val="bullet"/>
+      <w:lvlText w:val=""/>
+      <w:lvlJc w:val="left"/>
+      <w:pPr>
+        <w:tabs>
+          <w:tab w:val="num" w:pos="3600"/>
+        </w:tabs>
+        <w:ind w:left="3600" w:hanging="360"/>
+      </w:pPr>
+      <w:rPr>
+        <w:rFonts w:ascii="Wingdings" w:hAnsi="Wingdings" w:hint="default"/>
+        <w:sz w:val="20"/>
+      </w:rPr>
+    </w:lvl>
+    <w:lvl w:ilvl="5" w:tentative="1">
+      <w:start w:val="1"/>
+      <w:numFmt w:val="bullet"/>
+      <w:lvlText w:val=""/>
+      <w:lvlJc w:val="left"/>
+      <w:pPr>
+        <w:tabs>
+          <w:tab w:val="num" w:pos="4320"/>
+        </w:tabs>
+        <w:ind w:left="4320" w:hanging="360"/>
+      </w:pPr>
+      <w:rPr>
+        <w:rFonts w:ascii="Wingdings" w:hAnsi="Wingdings" w:hint="default"/>
+        <w:sz w:val="20"/>
+      </w:rPr>
+    </w:lvl>
+    <w:lvl w:ilvl="6" w:tentative="1">
+      <w:start w:val="1"/>
+      <w:numFmt w:val="bullet"/>
+      <w:lvlText w:val=""/>
+      <w:lvlJc w:val="left"/>
+      <w:pPr>
+        <w:tabs>
+          <w:tab w:val="num" w:pos="5040"/>
+        </w:tabs>
+        <w:ind w:left="5040" w:hanging="360"/>
+      </w:pPr>
+      <w:rPr>
+        <w:rFonts w:ascii="Wingdings" w:hAnsi="Wingdings" w:hint="default"/>
+        <w:sz w:val="20"/>
+      </w:rPr>
+    </w:lvl>
+    <w:lvl w:ilvl="7" w:tentative="1">
+      <w:start w:val="1"/>
+      <w:numFmt w:val="bullet"/>
+      <w:lvlText w:val=""/>
+      <w:lvlJc w:val="left"/>
+      <w:pPr>
+        <w:tabs>
+          <w:tab w:val="num" w:pos="5760"/>
+        </w:tabs>
+        <w:ind w:left="5760" w:hanging="360"/>
+      </w:pPr>
+      <w:rPr>
+        <w:rFonts w:ascii="Wingdings" w:hAnsi="Wingdings" w:hint="default"/>
+        <w:sz w:val="20"/>
+      </w:rPr>
+    </w:lvl>
+    <w:lvl w:ilvl="8" w:tentative="1">
+      <w:start w:val="1"/>
+      <w:numFmt w:val="bullet"/>
+      <w:lvlText w:val=""/>
+      <w:lvlJc w:val="left"/>
+      <w:pPr>
+        <w:tabs>
+          <w:tab w:val="num" w:pos="6480"/>
+        </w:tabs>
+        <w:ind w:left="6480" w:hanging="360"/>
+      </w:pPr>
+      <w:rPr>
+        <w:rFonts w:ascii="Wingdings" w:hAnsi="Wingdings" w:hint="default"/>
+        <w:sz w:val="20"/>
+      </w:rPr>
+    </w:lvl>
+  </w:abstractNum>
+  <w:abstractNum w:abstractNumId="7" w15:restartNumberingAfterBreak="0">
+    <w:nsid w:val="7E9319C2"/>
+    <w:multiLevelType w:val="multilevel"/>
+    <w:tmpl w:val="DA68586C"/>
     <w:lvl w:ilvl="0">
       <w:start w:val="1"/>
       <w:numFmt w:val="bullet"/>
@@ -1982,6 +5283,9 @@
   </w:num>
   <w:num w:numId="7" w16cid:durableId="9530457">
     <w:abstractNumId w:val="6"/>
+  </w:num>
+  <w:num w:numId="8" w16cid:durableId="1154417052">
+    <w:abstractNumId w:val="7"/>
   </w:num>
 </w:numbering>
 </file>
